--- a/doc/界面作业/界面图详解.docx
+++ b/doc/界面作业/界面图详解.docx
@@ -13,7 +13,7 @@
           <w:lang w:eastAsia="zh-CN"/>
         </w:rPr>
       </w:pPr>
-      <w:bookmarkStart w:id="0" w:name="_Toc12845"/>
+      <w:bookmarkStart w:id="0" w:name="_Toc15921"/>
       <w:r>
         <w:rPr>
           <w:rFonts w:hint="eastAsia"/>
@@ -36,7 +36,7 @@
           <w:lang w:val="en-US" w:eastAsia="zh-CN"/>
         </w:rPr>
       </w:pPr>
-      <w:bookmarkStart w:id="1" w:name="_Toc18281"/>
+      <w:bookmarkStart w:id="1" w:name="_Toc5905"/>
       <w:r>
         <w:rPr>
           <w:rFonts w:hint="eastAsia"/>
@@ -333,8 +333,6 @@
         </w:rPr>
         <w:t>目录</w:t>
       </w:r>
-      <w:bookmarkStart w:id="15" w:name="_GoBack"/>
-      <w:bookmarkEnd w:id="15"/>
     </w:p>
     <w:p>
       <w:pPr>
@@ -426,7 +424,7 @@
           <w:szCs w:val="28"/>
           <w:lang w:val="en-US" w:eastAsia="zh-CN"/>
         </w:rPr>
-        <w:instrText xml:space="preserve"> HYPERLINK \l _Toc12845 </w:instrText>
+        <w:instrText xml:space="preserve"> HYPERLINK \l _Toc15921 </w:instrText>
       </w:r>
       <w:r>
         <w:rPr>
@@ -453,7 +451,7 @@
         <w:fldChar w:fldCharType="begin"/>
       </w:r>
       <w:r>
-        <w:instrText xml:space="preserve"> PAGEREF _Toc12845 </w:instrText>
+        <w:instrText xml:space="preserve"> PAGEREF _Toc15921 </w:instrText>
       </w:r>
       <w:r>
         <w:fldChar w:fldCharType="separate"/>
@@ -500,7 +498,7 @@
           <w:szCs w:val="28"/>
           <w:lang w:val="en-US" w:eastAsia="zh-CN"/>
         </w:rPr>
-        <w:instrText xml:space="preserve"> HYPERLINK \l _Toc18281 </w:instrText>
+        <w:instrText xml:space="preserve"> HYPERLINK \l _Toc5905 </w:instrText>
       </w:r>
       <w:r>
         <w:rPr>
@@ -527,7 +525,7 @@
         <w:fldChar w:fldCharType="begin"/>
       </w:r>
       <w:r>
-        <w:instrText xml:space="preserve"> PAGEREF _Toc18281 </w:instrText>
+        <w:instrText xml:space="preserve"> PAGEREF _Toc5905 </w:instrText>
       </w:r>
       <w:r>
         <w:fldChar w:fldCharType="separate"/>
@@ -574,7 +572,7 @@
           <w:szCs w:val="28"/>
           <w:lang w:val="en-US" w:eastAsia="zh-CN"/>
         </w:rPr>
-        <w:instrText xml:space="preserve"> HYPERLINK \l _Toc18258 </w:instrText>
+        <w:instrText xml:space="preserve"> HYPERLINK \l _Toc11782 </w:instrText>
       </w:r>
       <w:r>
         <w:rPr>
@@ -600,13 +598,13 @@
         <w:fldChar w:fldCharType="begin"/>
       </w:r>
       <w:r>
-        <w:instrText xml:space="preserve"> PAGEREF _Toc18258 </w:instrText>
+        <w:instrText xml:space="preserve"> PAGEREF _Toc11782 </w:instrText>
       </w:r>
       <w:r>
         <w:fldChar w:fldCharType="separate"/>
       </w:r>
       <w:r>
-        <w:t>3</w:t>
+        <w:t>4</w:t>
       </w:r>
       <w:r>
         <w:fldChar w:fldCharType="end"/>
@@ -647,7 +645,7 @@
           <w:szCs w:val="28"/>
           <w:lang w:val="en-US" w:eastAsia="zh-CN"/>
         </w:rPr>
-        <w:instrText xml:space="preserve"> HYPERLINK \l _Toc20909 </w:instrText>
+        <w:instrText xml:space="preserve"> HYPERLINK \l _Toc18966 </w:instrText>
       </w:r>
       <w:r>
         <w:rPr>
@@ -673,13 +671,13 @@
         <w:fldChar w:fldCharType="begin"/>
       </w:r>
       <w:r>
-        <w:instrText xml:space="preserve"> PAGEREF _Toc20909 </w:instrText>
+        <w:instrText xml:space="preserve"> PAGEREF _Toc18966 </w:instrText>
       </w:r>
       <w:r>
         <w:fldChar w:fldCharType="separate"/>
       </w:r>
       <w:r>
-        <w:t>3</w:t>
+        <w:t>4</w:t>
       </w:r>
       <w:r>
         <w:fldChar w:fldCharType="end"/>
@@ -720,7 +718,7 @@
           <w:szCs w:val="28"/>
           <w:lang w:val="en-US" w:eastAsia="zh-CN"/>
         </w:rPr>
-        <w:instrText xml:space="preserve"> HYPERLINK \l _Toc31110 </w:instrText>
+        <w:instrText xml:space="preserve"> HYPERLINK \l _Toc16906 </w:instrText>
       </w:r>
       <w:r>
         <w:rPr>
@@ -746,13 +744,13 @@
         <w:fldChar w:fldCharType="begin"/>
       </w:r>
       <w:r>
-        <w:instrText xml:space="preserve"> PAGEREF _Toc31110 </w:instrText>
+        <w:instrText xml:space="preserve"> PAGEREF _Toc16906 </w:instrText>
       </w:r>
       <w:r>
         <w:fldChar w:fldCharType="separate"/>
       </w:r>
       <w:r>
-        <w:t>4</w:t>
+        <w:t>5</w:t>
       </w:r>
       <w:r>
         <w:fldChar w:fldCharType="end"/>
@@ -793,7 +791,7 @@
           <w:szCs w:val="28"/>
           <w:lang w:val="en-US" w:eastAsia="zh-CN"/>
         </w:rPr>
-        <w:instrText xml:space="preserve"> HYPERLINK \l _Toc15789 </w:instrText>
+        <w:instrText xml:space="preserve"> HYPERLINK \l _Toc26869 </w:instrText>
       </w:r>
       <w:r>
         <w:rPr>
@@ -819,13 +817,13 @@
         <w:fldChar w:fldCharType="begin"/>
       </w:r>
       <w:r>
-        <w:instrText xml:space="preserve"> PAGEREF _Toc15789 </w:instrText>
+        <w:instrText xml:space="preserve"> PAGEREF _Toc26869 </w:instrText>
       </w:r>
       <w:r>
         <w:fldChar w:fldCharType="separate"/>
       </w:r>
       <w:r>
-        <w:t>5</w:t>
+        <w:t>6</w:t>
       </w:r>
       <w:r>
         <w:fldChar w:fldCharType="end"/>
@@ -866,7 +864,7 @@
           <w:szCs w:val="28"/>
           <w:lang w:val="en-US" w:eastAsia="zh-CN"/>
         </w:rPr>
-        <w:instrText xml:space="preserve"> HYPERLINK \l _Toc19661 </w:instrText>
+        <w:instrText xml:space="preserve"> HYPERLINK \l _Toc11855 </w:instrText>
       </w:r>
       <w:r>
         <w:rPr>
@@ -892,13 +890,13 @@
         <w:fldChar w:fldCharType="begin"/>
       </w:r>
       <w:r>
-        <w:instrText xml:space="preserve"> PAGEREF _Toc19661 </w:instrText>
+        <w:instrText xml:space="preserve"> PAGEREF _Toc11855 </w:instrText>
       </w:r>
       <w:r>
         <w:fldChar w:fldCharType="separate"/>
       </w:r>
       <w:r>
-        <w:t>7</w:t>
+        <w:t>8</w:t>
       </w:r>
       <w:r>
         <w:fldChar w:fldCharType="end"/>
@@ -939,7 +937,7 @@
           <w:szCs w:val="28"/>
           <w:lang w:val="en-US" w:eastAsia="zh-CN"/>
         </w:rPr>
-        <w:instrText xml:space="preserve"> HYPERLINK \l _Toc8354 </w:instrText>
+        <w:instrText xml:space="preserve"> HYPERLINK \l _Toc15519 </w:instrText>
       </w:r>
       <w:r>
         <w:rPr>
@@ -965,13 +963,13 @@
         <w:fldChar w:fldCharType="begin"/>
       </w:r>
       <w:r>
-        <w:instrText xml:space="preserve"> PAGEREF _Toc8354 </w:instrText>
+        <w:instrText xml:space="preserve"> PAGEREF _Toc15519 </w:instrText>
       </w:r>
       <w:r>
         <w:fldChar w:fldCharType="separate"/>
       </w:r>
       <w:r>
-        <w:t>8</w:t>
+        <w:t>9</w:t>
       </w:r>
       <w:r>
         <w:fldChar w:fldCharType="end"/>
@@ -1012,7 +1010,7 @@
           <w:szCs w:val="28"/>
           <w:lang w:val="en-US" w:eastAsia="zh-CN"/>
         </w:rPr>
-        <w:instrText xml:space="preserve"> HYPERLINK \l _Toc9656 </w:instrText>
+        <w:instrText xml:space="preserve"> HYPERLINK \l _Toc4231 </w:instrText>
       </w:r>
       <w:r>
         <w:rPr>
@@ -1038,13 +1036,13 @@
         <w:fldChar w:fldCharType="begin"/>
       </w:r>
       <w:r>
-        <w:instrText xml:space="preserve"> PAGEREF _Toc9656 </w:instrText>
+        <w:instrText xml:space="preserve"> PAGEREF _Toc4231 </w:instrText>
       </w:r>
       <w:r>
         <w:fldChar w:fldCharType="separate"/>
       </w:r>
       <w:r>
-        <w:t>9</w:t>
+        <w:t>10</w:t>
       </w:r>
       <w:r>
         <w:fldChar w:fldCharType="end"/>
@@ -1085,7 +1083,7 @@
           <w:szCs w:val="28"/>
           <w:lang w:val="en-US" w:eastAsia="zh-CN"/>
         </w:rPr>
-        <w:instrText xml:space="preserve"> HYPERLINK \l _Toc18469 </w:instrText>
+        <w:instrText xml:space="preserve"> HYPERLINK \l _Toc2680 </w:instrText>
       </w:r>
       <w:r>
         <w:rPr>
@@ -1111,13 +1109,13 @@
         <w:fldChar w:fldCharType="begin"/>
       </w:r>
       <w:r>
-        <w:instrText xml:space="preserve"> PAGEREF _Toc18469 </w:instrText>
+        <w:instrText xml:space="preserve"> PAGEREF _Toc2680 </w:instrText>
       </w:r>
       <w:r>
         <w:fldChar w:fldCharType="separate"/>
       </w:r>
       <w:r>
-        <w:t>10</w:t>
+        <w:t>11</w:t>
       </w:r>
       <w:r>
         <w:fldChar w:fldCharType="end"/>
@@ -1158,7 +1156,7 @@
           <w:szCs w:val="28"/>
           <w:lang w:val="en-US" w:eastAsia="zh-CN"/>
         </w:rPr>
-        <w:instrText xml:space="preserve"> HYPERLINK \l _Toc29059 </w:instrText>
+        <w:instrText xml:space="preserve"> HYPERLINK \l _Toc9491 </w:instrText>
       </w:r>
       <w:r>
         <w:rPr>
@@ -1184,13 +1182,13 @@
         <w:fldChar w:fldCharType="begin"/>
       </w:r>
       <w:r>
-        <w:instrText xml:space="preserve"> PAGEREF _Toc29059 </w:instrText>
+        <w:instrText xml:space="preserve"> PAGEREF _Toc9491 </w:instrText>
       </w:r>
       <w:r>
         <w:fldChar w:fldCharType="separate"/>
       </w:r>
       <w:r>
-        <w:t>11</w:t>
+        <w:t>12</w:t>
       </w:r>
       <w:r>
         <w:fldChar w:fldCharType="end"/>
@@ -1231,7 +1229,7 @@
           <w:szCs w:val="28"/>
           <w:lang w:val="en-US" w:eastAsia="zh-CN"/>
         </w:rPr>
-        <w:instrText xml:space="preserve"> HYPERLINK \l _Toc4708 </w:instrText>
+        <w:instrText xml:space="preserve"> HYPERLINK \l _Toc16301 </w:instrText>
       </w:r>
       <w:r>
         <w:rPr>
@@ -1257,13 +1255,13 @@
         <w:fldChar w:fldCharType="begin"/>
       </w:r>
       <w:r>
-        <w:instrText xml:space="preserve"> PAGEREF _Toc4708 </w:instrText>
+        <w:instrText xml:space="preserve"> PAGEREF _Toc16301 </w:instrText>
       </w:r>
       <w:r>
         <w:fldChar w:fldCharType="separate"/>
       </w:r>
       <w:r>
-        <w:t>12</w:t>
+        <w:t>13</w:t>
       </w:r>
       <w:r>
         <w:fldChar w:fldCharType="end"/>
@@ -1304,7 +1302,7 @@
           <w:szCs w:val="28"/>
           <w:lang w:val="en-US" w:eastAsia="zh-CN"/>
         </w:rPr>
-        <w:instrText xml:space="preserve"> HYPERLINK \l _Toc11264 </w:instrText>
+        <w:instrText xml:space="preserve"> HYPERLINK \l _Toc26005 </w:instrText>
       </w:r>
       <w:r>
         <w:rPr>
@@ -1330,13 +1328,13 @@
         <w:fldChar w:fldCharType="begin"/>
       </w:r>
       <w:r>
-        <w:instrText xml:space="preserve"> PAGEREF _Toc11264 </w:instrText>
+        <w:instrText xml:space="preserve"> PAGEREF _Toc26005 </w:instrText>
       </w:r>
       <w:r>
         <w:fldChar w:fldCharType="separate"/>
       </w:r>
       <w:r>
-        <w:t>22</w:t>
+        <w:t>23</w:t>
       </w:r>
       <w:r>
         <w:fldChar w:fldCharType="end"/>
@@ -1377,7 +1375,7 @@
           <w:szCs w:val="28"/>
           <w:lang w:val="en-US" w:eastAsia="zh-CN"/>
         </w:rPr>
-        <w:instrText xml:space="preserve"> HYPERLINK \l _Toc12511 </w:instrText>
+        <w:instrText xml:space="preserve"> HYPERLINK \l _Toc13288 </w:instrText>
       </w:r>
       <w:r>
         <w:rPr>
@@ -1403,13 +1401,13 @@
         <w:fldChar w:fldCharType="begin"/>
       </w:r>
       <w:r>
-        <w:instrText xml:space="preserve"> PAGEREF _Toc12511 </w:instrText>
+        <w:instrText xml:space="preserve"> PAGEREF _Toc13288 </w:instrText>
       </w:r>
       <w:r>
         <w:fldChar w:fldCharType="separate"/>
       </w:r>
       <w:r>
-        <w:t>23</w:t>
+        <w:t>24</w:t>
       </w:r>
       <w:r>
         <w:fldChar w:fldCharType="end"/>
@@ -1450,7 +1448,7 @@
           <w:szCs w:val="28"/>
           <w:lang w:val="en-US" w:eastAsia="zh-CN"/>
         </w:rPr>
-        <w:instrText xml:space="preserve"> HYPERLINK \l _Toc6616 </w:instrText>
+        <w:instrText xml:space="preserve"> HYPERLINK \l _Toc25914 </w:instrText>
       </w:r>
       <w:r>
         <w:rPr>
@@ -1476,13 +1474,487 @@
         <w:fldChar w:fldCharType="begin"/>
       </w:r>
       <w:r>
-        <w:instrText xml:space="preserve"> PAGEREF _Toc6616 </w:instrText>
+        <w:instrText xml:space="preserve"> PAGEREF _Toc25914 </w:instrText>
       </w:r>
       <w:r>
         <w:fldChar w:fldCharType="separate"/>
       </w:r>
       <w:r>
-        <w:t>24</w:t>
+        <w:t>25</w:t>
+      </w:r>
+      <w:r>
+        <w:fldChar w:fldCharType="end"/>
+      </w:r>
+      <w:r>
+        <w:rPr>
+          <w:rFonts w:hint="eastAsia"/>
+          <w:b/>
+          <w:bCs/>
+          <w:szCs w:val="28"/>
+          <w:lang w:val="en-US" w:eastAsia="zh-CN"/>
+        </w:rPr>
+        <w:fldChar w:fldCharType="end"/>
+      </w:r>
+    </w:p>
+    <w:p>
+      <w:pPr>
+        <w:pStyle w:val="6"/>
+        <w:tabs>
+          <w:tab w:val="right" w:leader="dot" w:pos="8306"/>
+        </w:tabs>
+      </w:pPr>
+      <w:r>
+        <w:rPr>
+          <w:rFonts w:hint="eastAsia"/>
+          <w:b/>
+          <w:bCs/>
+          <w:szCs w:val="28"/>
+          <w:lang w:val="en-US" w:eastAsia="zh-CN"/>
+        </w:rPr>
+        <w:fldChar w:fldCharType="begin"/>
+      </w:r>
+      <w:r>
+        <w:rPr>
+          <w:rFonts w:hint="eastAsia"/>
+          <w:b/>
+          <w:bCs/>
+          <w:szCs w:val="28"/>
+          <w:lang w:val="en-US" w:eastAsia="zh-CN"/>
+        </w:rPr>
+        <w:instrText xml:space="preserve"> HYPERLINK \l _Toc10003 </w:instrText>
+      </w:r>
+      <w:r>
+        <w:rPr>
+          <w:rFonts w:hint="eastAsia"/>
+          <w:b/>
+          <w:bCs/>
+          <w:szCs w:val="28"/>
+          <w:lang w:val="en-US" w:eastAsia="zh-CN"/>
+        </w:rPr>
+        <w:fldChar w:fldCharType="separate"/>
+      </w:r>
+      <w:r>
+        <w:rPr>
+          <w:rFonts w:hint="eastAsia"/>
+          <w:lang w:val="en-US" w:eastAsia="zh-CN"/>
+        </w:rPr>
+        <w:t>13、 生成订单界面</w:t>
+      </w:r>
+      <w:r>
+        <w:tab/>
+      </w:r>
+      <w:r>
+        <w:fldChar w:fldCharType="begin"/>
+      </w:r>
+      <w:r>
+        <w:instrText xml:space="preserve"> PAGEREF _Toc10003 </w:instrText>
+      </w:r>
+      <w:r>
+        <w:fldChar w:fldCharType="separate"/>
+      </w:r>
+      <w:r>
+        <w:t>27</w:t>
+      </w:r>
+      <w:r>
+        <w:fldChar w:fldCharType="end"/>
+      </w:r>
+      <w:r>
+        <w:rPr>
+          <w:rFonts w:hint="eastAsia"/>
+          <w:b/>
+          <w:bCs/>
+          <w:szCs w:val="28"/>
+          <w:lang w:val="en-US" w:eastAsia="zh-CN"/>
+        </w:rPr>
+        <w:fldChar w:fldCharType="end"/>
+      </w:r>
+    </w:p>
+    <w:p>
+      <w:pPr>
+        <w:pStyle w:val="6"/>
+        <w:tabs>
+          <w:tab w:val="right" w:leader="dot" w:pos="8306"/>
+        </w:tabs>
+      </w:pPr>
+      <w:r>
+        <w:rPr>
+          <w:rFonts w:hint="eastAsia"/>
+          <w:b/>
+          <w:bCs/>
+          <w:szCs w:val="28"/>
+          <w:lang w:val="en-US" w:eastAsia="zh-CN"/>
+        </w:rPr>
+        <w:fldChar w:fldCharType="begin"/>
+      </w:r>
+      <w:r>
+        <w:rPr>
+          <w:rFonts w:hint="eastAsia"/>
+          <w:b/>
+          <w:bCs/>
+          <w:szCs w:val="28"/>
+          <w:lang w:val="en-US" w:eastAsia="zh-CN"/>
+        </w:rPr>
+        <w:instrText xml:space="preserve"> HYPERLINK \l _Toc8204 </w:instrText>
+      </w:r>
+      <w:r>
+        <w:rPr>
+          <w:rFonts w:hint="eastAsia"/>
+          <w:b/>
+          <w:bCs/>
+          <w:szCs w:val="28"/>
+          <w:lang w:val="en-US" w:eastAsia="zh-CN"/>
+        </w:rPr>
+        <w:fldChar w:fldCharType="separate"/>
+      </w:r>
+      <w:r>
+        <w:rPr>
+          <w:rFonts w:hint="eastAsia"/>
+          <w:lang w:val="en-US" w:eastAsia="zh-CN"/>
+        </w:rPr>
+        <w:t>14、 信用记录查看界面</w:t>
+      </w:r>
+      <w:r>
+        <w:tab/>
+      </w:r>
+      <w:r>
+        <w:fldChar w:fldCharType="begin"/>
+      </w:r>
+      <w:r>
+        <w:instrText xml:space="preserve"> PAGEREF _Toc8204 </w:instrText>
+      </w:r>
+      <w:r>
+        <w:fldChar w:fldCharType="separate"/>
+      </w:r>
+      <w:r>
+        <w:t>28</w:t>
+      </w:r>
+      <w:r>
+        <w:fldChar w:fldCharType="end"/>
+      </w:r>
+      <w:r>
+        <w:rPr>
+          <w:rFonts w:hint="eastAsia"/>
+          <w:b/>
+          <w:bCs/>
+          <w:szCs w:val="28"/>
+          <w:lang w:val="en-US" w:eastAsia="zh-CN"/>
+        </w:rPr>
+        <w:fldChar w:fldCharType="end"/>
+      </w:r>
+    </w:p>
+    <w:p>
+      <w:pPr>
+        <w:pStyle w:val="6"/>
+        <w:tabs>
+          <w:tab w:val="right" w:leader="dot" w:pos="8306"/>
+        </w:tabs>
+      </w:pPr>
+      <w:r>
+        <w:rPr>
+          <w:rFonts w:hint="eastAsia"/>
+          <w:b/>
+          <w:bCs/>
+          <w:szCs w:val="28"/>
+          <w:lang w:val="en-US" w:eastAsia="zh-CN"/>
+        </w:rPr>
+        <w:fldChar w:fldCharType="begin"/>
+      </w:r>
+      <w:r>
+        <w:rPr>
+          <w:rFonts w:hint="eastAsia"/>
+          <w:b/>
+          <w:bCs/>
+          <w:szCs w:val="28"/>
+          <w:lang w:val="en-US" w:eastAsia="zh-CN"/>
+        </w:rPr>
+        <w:instrText xml:space="preserve"> HYPERLINK \l _Toc31177 </w:instrText>
+      </w:r>
+      <w:r>
+        <w:rPr>
+          <w:rFonts w:hint="eastAsia"/>
+          <w:b/>
+          <w:bCs/>
+          <w:szCs w:val="28"/>
+          <w:lang w:val="en-US" w:eastAsia="zh-CN"/>
+        </w:rPr>
+        <w:fldChar w:fldCharType="separate"/>
+      </w:r>
+      <w:r>
+        <w:rPr>
+          <w:rFonts w:hint="eastAsia"/>
+          <w:lang w:val="en-US" w:eastAsia="zh-CN"/>
+        </w:rPr>
+        <w:t>15、 评价界面</w:t>
+      </w:r>
+      <w:r>
+        <w:tab/>
+      </w:r>
+      <w:r>
+        <w:fldChar w:fldCharType="begin"/>
+      </w:r>
+      <w:r>
+        <w:instrText xml:space="preserve"> PAGEREF _Toc31177 </w:instrText>
+      </w:r>
+      <w:r>
+        <w:fldChar w:fldCharType="separate"/>
+      </w:r>
+      <w:r>
+        <w:t>29</w:t>
+      </w:r>
+      <w:r>
+        <w:fldChar w:fldCharType="end"/>
+      </w:r>
+      <w:r>
+        <w:rPr>
+          <w:rFonts w:hint="eastAsia"/>
+          <w:b/>
+          <w:bCs/>
+          <w:szCs w:val="28"/>
+          <w:lang w:val="en-US" w:eastAsia="zh-CN"/>
+        </w:rPr>
+        <w:fldChar w:fldCharType="end"/>
+      </w:r>
+    </w:p>
+    <w:p>
+      <w:pPr>
+        <w:pStyle w:val="6"/>
+        <w:tabs>
+          <w:tab w:val="right" w:leader="dot" w:pos="8306"/>
+        </w:tabs>
+      </w:pPr>
+      <w:r>
+        <w:rPr>
+          <w:rFonts w:hint="eastAsia"/>
+          <w:b/>
+          <w:bCs/>
+          <w:szCs w:val="28"/>
+          <w:lang w:val="en-US" w:eastAsia="zh-CN"/>
+        </w:rPr>
+        <w:fldChar w:fldCharType="begin"/>
+      </w:r>
+      <w:r>
+        <w:rPr>
+          <w:rFonts w:hint="eastAsia"/>
+          <w:b/>
+          <w:bCs/>
+          <w:szCs w:val="28"/>
+          <w:lang w:val="en-US" w:eastAsia="zh-CN"/>
+        </w:rPr>
+        <w:instrText xml:space="preserve"> HYPERLINK \l _Toc24071 </w:instrText>
+      </w:r>
+      <w:r>
+        <w:rPr>
+          <w:rFonts w:hint="eastAsia"/>
+          <w:b/>
+          <w:bCs/>
+          <w:szCs w:val="28"/>
+          <w:lang w:val="en-US" w:eastAsia="zh-CN"/>
+        </w:rPr>
+        <w:fldChar w:fldCharType="separate"/>
+      </w:r>
+      <w:r>
+        <w:rPr>
+          <w:rFonts w:hint="eastAsia"/>
+          <w:lang w:val="en-US" w:eastAsia="zh-CN"/>
+        </w:rPr>
+        <w:t>16、 浏览酒店详细信息界面</w:t>
+      </w:r>
+      <w:r>
+        <w:tab/>
+      </w:r>
+      <w:r>
+        <w:fldChar w:fldCharType="begin"/>
+      </w:r>
+      <w:r>
+        <w:instrText xml:space="preserve"> PAGEREF _Toc24071 </w:instrText>
+      </w:r>
+      <w:r>
+        <w:fldChar w:fldCharType="separate"/>
+      </w:r>
+      <w:r>
+        <w:t>30</w:t>
+      </w:r>
+      <w:r>
+        <w:fldChar w:fldCharType="end"/>
+      </w:r>
+      <w:r>
+        <w:rPr>
+          <w:rFonts w:hint="eastAsia"/>
+          <w:b/>
+          <w:bCs/>
+          <w:szCs w:val="28"/>
+          <w:lang w:val="en-US" w:eastAsia="zh-CN"/>
+        </w:rPr>
+        <w:fldChar w:fldCharType="end"/>
+      </w:r>
+    </w:p>
+    <w:p>
+      <w:pPr>
+        <w:pStyle w:val="6"/>
+        <w:tabs>
+          <w:tab w:val="right" w:leader="dot" w:pos="8306"/>
+        </w:tabs>
+      </w:pPr>
+      <w:r>
+        <w:rPr>
+          <w:rFonts w:hint="eastAsia"/>
+          <w:b/>
+          <w:bCs/>
+          <w:szCs w:val="28"/>
+          <w:lang w:val="en-US" w:eastAsia="zh-CN"/>
+        </w:rPr>
+        <w:fldChar w:fldCharType="begin"/>
+      </w:r>
+      <w:r>
+        <w:rPr>
+          <w:rFonts w:hint="eastAsia"/>
+          <w:b/>
+          <w:bCs/>
+          <w:szCs w:val="28"/>
+          <w:lang w:val="en-US" w:eastAsia="zh-CN"/>
+        </w:rPr>
+        <w:instrText xml:space="preserve"> HYPERLINK \l _Toc24221 </w:instrText>
+      </w:r>
+      <w:r>
+        <w:rPr>
+          <w:rFonts w:hint="eastAsia"/>
+          <w:b/>
+          <w:bCs/>
+          <w:szCs w:val="28"/>
+          <w:lang w:val="en-US" w:eastAsia="zh-CN"/>
+        </w:rPr>
+        <w:fldChar w:fldCharType="separate"/>
+      </w:r>
+      <w:r>
+        <w:rPr>
+          <w:rFonts w:hint="eastAsia"/>
+          <w:lang w:val="en-US" w:eastAsia="zh-CN"/>
+        </w:rPr>
+        <w:drawing>
+          <wp:inline distT="0" distB="0" distL="114300" distR="114300">
+            <wp:extent cx="5272405" cy="4086860"/>
+            <wp:effectExtent l="0" t="0" r="4445" b="8890"/>
+            <wp:docPr id="43" name="图片 43" descr="QQ图片20161023225756"/>
+            <wp:cNvGraphicFramePr>
+              <a:graphicFrameLocks xmlns:a="http://schemas.openxmlformats.org/drawingml/2006/main" noChangeAspect="1"/>
+            </wp:cNvGraphicFramePr>
+            <a:graphic xmlns:a="http://schemas.openxmlformats.org/drawingml/2006/main">
+              <a:graphicData uri="http://schemas.openxmlformats.org/drawingml/2006/picture">
+                <pic:pic xmlns:pic="http://schemas.openxmlformats.org/drawingml/2006/picture">
+                  <pic:nvPicPr>
+                    <pic:cNvPr id="43" name="图片 43" descr="QQ图片20161023225756"/>
+                    <pic:cNvPicPr>
+                      <a:picLocks noChangeAspect="1"/>
+                    </pic:cNvPicPr>
+                  </pic:nvPicPr>
+                  <pic:blipFill>
+                    <a:blip r:embed="rId5"/>
+                    <a:stretch>
+                      <a:fillRect/>
+                    </a:stretch>
+                  </pic:blipFill>
+                  <pic:spPr>
+                    <a:xfrm>
+                      <a:off x="0" y="0"/>
+                      <a:ext cx="5272405" cy="4086860"/>
+                    </a:xfrm>
+                    <a:prstGeom prst="rect">
+                      <a:avLst/>
+                    </a:prstGeom>
+                  </pic:spPr>
+                </pic:pic>
+              </a:graphicData>
+            </a:graphic>
+          </wp:inline>
+        </w:drawing>
+      </w:r>
+      <w:r>
+        <w:tab/>
+      </w:r>
+      <w:r>
+        <w:fldChar w:fldCharType="begin"/>
+      </w:r>
+      <w:r>
+        <w:instrText xml:space="preserve"> PAGEREF _Toc24221 </w:instrText>
+      </w:r>
+      <w:r>
+        <w:fldChar w:fldCharType="separate"/>
+      </w:r>
+      <w:r>
+        <w:t>30</w:t>
+      </w:r>
+      <w:r>
+        <w:fldChar w:fldCharType="end"/>
+      </w:r>
+      <w:r>
+        <w:rPr>
+          <w:rFonts w:hint="eastAsia"/>
+          <w:b/>
+          <w:bCs/>
+          <w:szCs w:val="28"/>
+          <w:lang w:val="en-US" w:eastAsia="zh-CN"/>
+        </w:rPr>
+        <w:fldChar w:fldCharType="end"/>
+      </w:r>
+    </w:p>
+    <w:p>
+      <w:pPr>
+        <w:pStyle w:val="6"/>
+        <w:tabs>
+          <w:tab w:val="right" w:leader="dot" w:pos="8306"/>
+        </w:tabs>
+      </w:pPr>
+      <w:r>
+        <w:rPr>
+          <w:rFonts w:hint="eastAsia"/>
+          <w:b/>
+          <w:bCs/>
+          <w:szCs w:val="28"/>
+          <w:lang w:val="en-US" w:eastAsia="zh-CN"/>
+        </w:rPr>
+        <w:fldChar w:fldCharType="begin"/>
+      </w:r>
+      <w:r>
+        <w:rPr>
+          <w:rFonts w:hint="eastAsia"/>
+          <w:b/>
+          <w:bCs/>
+          <w:szCs w:val="28"/>
+          <w:lang w:val="en-US" w:eastAsia="zh-CN"/>
+        </w:rPr>
+        <w:instrText xml:space="preserve"> HYPERLINK \l _Toc4055 </w:instrText>
+      </w:r>
+      <w:r>
+        <w:rPr>
+          <w:rFonts w:hint="eastAsia"/>
+          <w:b/>
+          <w:bCs/>
+          <w:szCs w:val="28"/>
+          <w:lang w:val="en-US" w:eastAsia="zh-CN"/>
+        </w:rPr>
+        <w:fldChar w:fldCharType="separate"/>
+      </w:r>
+      <w:r>
+        <w:rPr>
+          <w:rFonts w:hint="eastAsia"/>
+          <w:lang w:val="en-US" w:eastAsia="zh-CN"/>
+        </w:rPr>
+        <w:t>17、 酒店信息界面</w:t>
+      </w:r>
+      <w:r>
+        <w:tab/>
+      </w:r>
+      <w:r>
+        <w:fldChar w:fldCharType="begin"/>
+      </w:r>
+      <w:r>
+        <w:instrText xml:space="preserve"> PAGEREF _Toc4055 </w:instrText>
+      </w:r>
+      <w:r>
+        <w:fldChar w:fldCharType="separate"/>
+      </w:r>
+      <w:r>
+        <w:t>31</w:t>
       </w:r>
       <w:r>
         <w:fldChar w:fldCharType="end"/>
@@ -1539,7 +2011,7 @@
           <w:lang w:val="en-US" w:eastAsia="zh-CN"/>
         </w:rPr>
       </w:pPr>
-      <w:bookmarkStart w:id="2" w:name="_Toc18258"/>
+      <w:bookmarkStart w:id="2" w:name="_Toc11782"/>
       <w:r>
         <w:rPr>
           <w:rFonts w:hint="eastAsia"/>
@@ -1552,6 +2024,7 @@
     <w:p>
       <w:pPr>
         <w:numPr>
+          <w:ilvl w:val="0"/>
           <w:numId w:val="0"/>
         </w:numPr>
       </w:pPr>
@@ -1574,7 +2047,7 @@
                     </pic:cNvPicPr>
                   </pic:nvPicPr>
                   <pic:blipFill>
-                    <a:blip r:embed="rId5"/>
+                    <a:blip r:embed="rId6"/>
                     <a:stretch>
                       <a:fillRect/>
                     </a:stretch>
@@ -1602,6 +2075,7 @@
     <w:p>
       <w:pPr>
         <w:numPr>
+          <w:ilvl w:val="0"/>
           <w:numId w:val="0"/>
         </w:numPr>
         <w:rPr>
@@ -1627,6 +2101,7 @@
     <w:p>
       <w:pPr>
         <w:numPr>
+          <w:ilvl w:val="0"/>
           <w:numId w:val="0"/>
         </w:numPr>
         <w:rPr>
@@ -1647,13 +2122,15 @@
     <w:p>
       <w:pPr>
         <w:numPr>
-          <w:numId w:val="0"/>
-        </w:numPr>
-      </w:pPr>
-    </w:p>
-    <w:p>
-      <w:pPr>
-        <w:numPr>
+          <w:ilvl w:val="0"/>
+          <w:numId w:val="0"/>
+        </w:numPr>
+      </w:pPr>
+    </w:p>
+    <w:p>
+      <w:pPr>
+        <w:numPr>
+          <w:ilvl w:val="0"/>
           <w:numId w:val="0"/>
         </w:numPr>
         <w:rPr>
@@ -1688,7 +2165,9 @@
         </w:tblBorders>
         <w:tblLayout w:type="fixed"/>
         <w:tblCellMar>
+          <w:top w:w="0" w:type="dxa"/>
           <w:left w:w="108" w:type="dxa"/>
+          <w:bottom w:w="0" w:type="dxa"/>
           <w:right w:w="108" w:type="dxa"/>
         </w:tblCellMar>
       </w:tblPr>
@@ -1709,7 +2188,9 @@
           </w:tblBorders>
           <w:tblLayout w:type="fixed"/>
           <w:tblCellMar>
+            <w:top w:w="0" w:type="dxa"/>
             <w:left w:w="108" w:type="dxa"/>
+            <w:bottom w:w="0" w:type="dxa"/>
             <w:right w:w="108" w:type="dxa"/>
           </w:tblCellMar>
         </w:tblPrEx>
@@ -1720,6 +2201,7 @@
           <w:p>
             <w:pPr>
               <w:numPr>
+                <w:ilvl w:val="0"/>
                 <w:numId w:val="0"/>
               </w:numPr>
               <w:rPr>
@@ -1745,6 +2227,7 @@
           <w:p>
             <w:pPr>
               <w:numPr>
+                <w:ilvl w:val="0"/>
                 <w:numId w:val="0"/>
               </w:numPr>
               <w:rPr>
@@ -1770,6 +2253,7 @@
           <w:p>
             <w:pPr>
               <w:numPr>
+                <w:ilvl w:val="0"/>
                 <w:numId w:val="0"/>
               </w:numPr>
               <w:rPr>
@@ -1801,7 +2285,9 @@
           </w:tblBorders>
           <w:tblLayout w:type="fixed"/>
           <w:tblCellMar>
+            <w:top w:w="0" w:type="dxa"/>
             <w:left w:w="108" w:type="dxa"/>
+            <w:bottom w:w="0" w:type="dxa"/>
             <w:right w:w="108" w:type="dxa"/>
           </w:tblCellMar>
         </w:tblPrEx>
@@ -1812,6 +2298,7 @@
           <w:p>
             <w:pPr>
               <w:numPr>
+                <w:ilvl w:val="0"/>
                 <w:numId w:val="0"/>
               </w:numPr>
               <w:rPr>
@@ -1837,6 +2324,7 @@
           <w:p>
             <w:pPr>
               <w:numPr>
+                <w:ilvl w:val="0"/>
                 <w:numId w:val="0"/>
               </w:numPr>
               <w:rPr>
@@ -1862,6 +2350,7 @@
           <w:p>
             <w:pPr>
               <w:numPr>
+                <w:ilvl w:val="0"/>
                 <w:numId w:val="0"/>
               </w:numPr>
               <w:rPr>
@@ -1893,7 +2382,9 @@
           </w:tblBorders>
           <w:tblLayout w:type="fixed"/>
           <w:tblCellMar>
+            <w:top w:w="0" w:type="dxa"/>
             <w:left w:w="108" w:type="dxa"/>
+            <w:bottom w:w="0" w:type="dxa"/>
             <w:right w:w="108" w:type="dxa"/>
           </w:tblCellMar>
         </w:tblPrEx>
@@ -1904,6 +2395,7 @@
           <w:p>
             <w:pPr>
               <w:numPr>
+                <w:ilvl w:val="0"/>
                 <w:numId w:val="0"/>
               </w:numPr>
               <w:rPr>
@@ -1929,6 +2421,7 @@
           <w:p>
             <w:pPr>
               <w:numPr>
+                <w:ilvl w:val="0"/>
                 <w:numId w:val="0"/>
               </w:numPr>
               <w:rPr>
@@ -1954,6 +2447,7 @@
           <w:p>
             <w:pPr>
               <w:numPr>
+                <w:ilvl w:val="0"/>
                 <w:numId w:val="0"/>
               </w:numPr>
               <w:rPr>
@@ -1985,7 +2479,9 @@
           </w:tblBorders>
           <w:tblLayout w:type="fixed"/>
           <w:tblCellMar>
+            <w:top w:w="0" w:type="dxa"/>
             <w:left w:w="108" w:type="dxa"/>
+            <w:bottom w:w="0" w:type="dxa"/>
             <w:right w:w="108" w:type="dxa"/>
           </w:tblCellMar>
         </w:tblPrEx>
@@ -1996,6 +2492,7 @@
           <w:p>
             <w:pPr>
               <w:numPr>
+                <w:ilvl w:val="0"/>
                 <w:numId w:val="0"/>
               </w:numPr>
               <w:rPr>
@@ -2021,6 +2518,7 @@
           <w:p>
             <w:pPr>
               <w:numPr>
+                <w:ilvl w:val="0"/>
                 <w:numId w:val="0"/>
               </w:numPr>
               <w:rPr>
@@ -2046,6 +2544,7 @@
           <w:p>
             <w:pPr>
               <w:numPr>
+                <w:ilvl w:val="0"/>
                 <w:numId w:val="0"/>
               </w:numPr>
               <w:rPr>
@@ -2077,7 +2576,9 @@
           </w:tblBorders>
           <w:tblLayout w:type="fixed"/>
           <w:tblCellMar>
+            <w:top w:w="0" w:type="dxa"/>
             <w:left w:w="108" w:type="dxa"/>
+            <w:bottom w:w="0" w:type="dxa"/>
             <w:right w:w="108" w:type="dxa"/>
           </w:tblCellMar>
         </w:tblPrEx>
@@ -2088,6 +2589,7 @@
           <w:p>
             <w:pPr>
               <w:numPr>
+                <w:ilvl w:val="0"/>
                 <w:numId w:val="0"/>
               </w:numPr>
               <w:rPr>
@@ -2113,6 +2615,7 @@
           <w:p>
             <w:pPr>
               <w:numPr>
+                <w:ilvl w:val="0"/>
                 <w:numId w:val="0"/>
               </w:numPr>
               <w:rPr>
@@ -2138,6 +2641,7 @@
           <w:p>
             <w:pPr>
               <w:numPr>
+                <w:ilvl w:val="0"/>
                 <w:numId w:val="0"/>
               </w:numPr>
               <w:rPr>
@@ -2161,17 +2665,19 @@
     <w:p>
       <w:pPr>
         <w:numPr>
-          <w:numId w:val="0"/>
-        </w:numPr>
-        <w:rPr>
-          <w:rFonts w:hint="eastAsia"/>
-          <w:lang w:val="en-US" w:eastAsia="zh-CN"/>
-        </w:rPr>
-      </w:pPr>
-    </w:p>
-    <w:p>
-      <w:pPr>
-        <w:numPr>
+          <w:ilvl w:val="0"/>
+          <w:numId w:val="0"/>
+        </w:numPr>
+        <w:rPr>
+          <w:rFonts w:hint="eastAsia"/>
+          <w:lang w:val="en-US" w:eastAsia="zh-CN"/>
+        </w:rPr>
+      </w:pPr>
+    </w:p>
+    <w:p>
+      <w:pPr>
+        <w:numPr>
+          <w:ilvl w:val="0"/>
           <w:numId w:val="0"/>
         </w:numPr>
         <w:rPr>
@@ -2192,7 +2698,7 @@
           <w:lang w:val="en-US" w:eastAsia="zh-CN"/>
         </w:rPr>
       </w:pPr>
-      <w:bookmarkStart w:id="3" w:name="_Toc20909"/>
+      <w:bookmarkStart w:id="3" w:name="_Toc18966"/>
       <w:r>
         <w:rPr>
           <w:rFonts w:hint="eastAsia"/>
@@ -2205,6 +2711,7 @@
     <w:p>
       <w:pPr>
         <w:numPr>
+          <w:ilvl w:val="0"/>
           <w:numId w:val="0"/>
         </w:numPr>
       </w:pPr>
@@ -2227,7 +2734,7 @@
                     </pic:cNvPicPr>
                   </pic:nvPicPr>
                   <pic:blipFill>
-                    <a:blip r:embed="rId6"/>
+                    <a:blip r:embed="rId7"/>
                     <a:stretch>
                       <a:fillRect/>
                     </a:stretch>
@@ -2255,6 +2762,7 @@
     <w:p>
       <w:pPr>
         <w:numPr>
+          <w:ilvl w:val="0"/>
           <w:numId w:val="0"/>
         </w:numPr>
         <w:rPr>
@@ -2273,6 +2781,7 @@
     <w:p>
       <w:pPr>
         <w:numPr>
+          <w:ilvl w:val="0"/>
           <w:numId w:val="0"/>
         </w:numPr>
         <w:rPr>
@@ -2284,6 +2793,7 @@
     <w:p>
       <w:pPr>
         <w:numPr>
+          <w:ilvl w:val="0"/>
           <w:numId w:val="0"/>
         </w:numPr>
         <w:rPr>
@@ -2311,7 +2821,7 @@
           <w:lang w:val="en-US" w:eastAsia="zh-CN"/>
         </w:rPr>
       </w:pPr>
-      <w:bookmarkStart w:id="4" w:name="_Toc31110"/>
+      <w:bookmarkStart w:id="4" w:name="_Toc16906"/>
       <w:r>
         <w:rPr>
           <w:rFonts w:hint="eastAsia"/>
@@ -2325,9 +2835,9 @@
       <w:r>
         <w:drawing>
           <wp:inline distT="0" distB="0" distL="114300" distR="114300">
-            <wp:extent cx="5269230" cy="3670300"/>
-            <wp:effectExtent l="0" t="0" r="7620" b="6350"/>
-            <wp:docPr id="3" name="图片 3"/>
+            <wp:extent cx="5271135" cy="4093210"/>
+            <wp:effectExtent l="0" t="0" r="5715" b="2540"/>
+            <wp:docPr id="21" name="图片 2"/>
             <wp:cNvGraphicFramePr>
               <a:graphicFrameLocks xmlns:a="http://schemas.openxmlformats.org/drawingml/2006/main" noChangeAspect="1"/>
             </wp:cNvGraphicFramePr>
@@ -2335,13 +2845,117 @@
               <a:graphicData uri="http://schemas.openxmlformats.org/drawingml/2006/picture">
                 <pic:pic xmlns:pic="http://schemas.openxmlformats.org/drawingml/2006/picture">
                   <pic:nvPicPr>
-                    <pic:cNvPr id="3" name="图片 3"/>
+                    <pic:cNvPr id="21" name="图片 2"/>
                     <pic:cNvPicPr>
                       <a:picLocks noChangeAspect="1"/>
                     </pic:cNvPicPr>
                   </pic:nvPicPr>
                   <pic:blipFill>
-                    <a:blip r:embed="rId7"/>
+                    <a:blip r:embed="rId8"/>
+                    <a:stretch>
+                      <a:fillRect/>
+                    </a:stretch>
+                  </pic:blipFill>
+                  <pic:spPr>
+                    <a:xfrm>
+                      <a:off x="0" y="0"/>
+                      <a:ext cx="5271135" cy="4093210"/>
+                    </a:xfrm>
+                    <a:prstGeom prst="rect">
+                      <a:avLst/>
+                    </a:prstGeom>
+                    <a:noFill/>
+                    <a:ln w="9525">
+                      <a:noFill/>
+                    </a:ln>
+                  </pic:spPr>
+                </pic:pic>
+              </a:graphicData>
+            </a:graphic>
+          </wp:inline>
+        </w:drawing>
+      </w:r>
+    </w:p>
+    <w:p/>
+    <w:p>
+      <w:pPr>
+        <w:rPr>
+          <w:rFonts w:hint="eastAsia"/>
+          <w:lang w:eastAsia="zh-CN"/>
+        </w:rPr>
+      </w:pPr>
+      <w:r>
+        <w:rPr>
+          <w:rFonts w:hint="eastAsia"/>
+          <w:lang w:eastAsia="zh-CN"/>
+        </w:rPr>
+        <w:t>默认显示主界面为维护客户的个人信息，界面如上图</w:t>
+      </w:r>
+    </w:p>
+    <w:p>
+      <w:pPr>
+        <w:rPr>
+          <w:rFonts w:hint="eastAsia"/>
+          <w:lang w:eastAsia="zh-CN"/>
+        </w:rPr>
+      </w:pPr>
+      <w:r>
+        <w:rPr>
+          <w:rFonts w:hint="eastAsia"/>
+          <w:lang w:eastAsia="zh-CN"/>
+        </w:rPr>
+        <w:t>可进行查看信用记录操作</w:t>
+      </w:r>
+    </w:p>
+    <w:p>
+      <w:pPr>
+        <w:pStyle w:val="2"/>
+        <w:numPr>
+          <w:ilvl w:val="0"/>
+          <w:numId w:val="1"/>
+        </w:numPr>
+        <w:rPr>
+          <w:rFonts w:hint="eastAsia"/>
+          <w:lang w:val="en-US" w:eastAsia="zh-CN"/>
+        </w:rPr>
+      </w:pPr>
+      <w:bookmarkStart w:id="5" w:name="_Toc26869"/>
+      <w:r>
+        <w:rPr>
+          <w:rFonts w:hint="eastAsia"/>
+          <w:lang w:val="en-US" w:eastAsia="zh-CN"/>
+        </w:rPr>
+        <w:t>浏览订单信息-客户/酒店工作人员/网站营销人员</w:t>
+      </w:r>
+      <w:bookmarkEnd w:id="5"/>
+    </w:p>
+    <w:p>
+      <w:pPr>
+        <w:numPr>
+          <w:ilvl w:val="0"/>
+          <w:numId w:val="0"/>
+        </w:numPr>
+      </w:pPr>
+      <w:r>
+        <w:drawing>
+          <wp:inline distT="0" distB="0" distL="114300" distR="114300">
+            <wp:extent cx="5269230" cy="3670300"/>
+            <wp:effectExtent l="0" t="0" r="7620" b="6350"/>
+            <wp:docPr id="4" name="图片 4"/>
+            <wp:cNvGraphicFramePr>
+              <a:graphicFrameLocks xmlns:a="http://schemas.openxmlformats.org/drawingml/2006/main" noChangeAspect="1"/>
+            </wp:cNvGraphicFramePr>
+            <a:graphic xmlns:a="http://schemas.openxmlformats.org/drawingml/2006/main">
+              <a:graphicData uri="http://schemas.openxmlformats.org/drawingml/2006/picture">
+                <pic:pic xmlns:pic="http://schemas.openxmlformats.org/drawingml/2006/picture">
+                  <pic:nvPicPr>
+                    <pic:cNvPr id="4" name="图片 4"/>
+                    <pic:cNvPicPr>
+                      <a:picLocks noChangeAspect="1"/>
+                    </pic:cNvPicPr>
+                  </pic:nvPicPr>
+                  <pic:blipFill>
+                    <a:blip r:embed="rId9"/>
                     <a:stretch>
                       <a:fillRect/>
                     </a:stretch>
@@ -2366,9 +2980,20 @@
         </w:drawing>
       </w:r>
     </w:p>
-    <w:p/>
-    <w:p>
-      <w:pPr>
+    <w:p>
+      <w:pPr>
+        <w:numPr>
+          <w:ilvl w:val="0"/>
+          <w:numId w:val="0"/>
+        </w:numPr>
+      </w:pPr>
+    </w:p>
+    <w:p>
+      <w:pPr>
+        <w:numPr>
+          <w:ilvl w:val="0"/>
+          <w:numId w:val="0"/>
+        </w:numPr>
         <w:rPr>
           <w:rFonts w:hint="eastAsia"/>
           <w:lang w:eastAsia="zh-CN"/>
@@ -2379,135 +3004,25 @@
           <w:rFonts w:hint="eastAsia"/>
           <w:lang w:eastAsia="zh-CN"/>
         </w:rPr>
-        <w:t>默认显示主界面为维护客户的个人信息，界面如上图</w:t>
-      </w:r>
-    </w:p>
-    <w:p>
-      <w:pPr>
+        <w:t>该浏览订单信息界面，客户与酒店工作人员与网站营销人员差异并不大</w:t>
+      </w:r>
+    </w:p>
+    <w:p>
+      <w:pPr>
+        <w:numPr>
+          <w:ilvl w:val="0"/>
+          <w:numId w:val="0"/>
+        </w:numPr>
         <w:rPr>
           <w:rFonts w:hint="eastAsia"/>
           <w:lang w:eastAsia="zh-CN"/>
         </w:rPr>
       </w:pPr>
-      <w:r>
-        <w:rPr>
-          <w:rFonts w:hint="eastAsia"/>
-          <w:lang w:eastAsia="zh-CN"/>
-        </w:rPr>
-        <w:t>可进行查看信用记录操作</w:t>
-      </w:r>
-    </w:p>
-    <w:p>
-      <w:pPr>
-        <w:pStyle w:val="2"/>
-        <w:numPr>
-          <w:ilvl w:val="0"/>
-          <w:numId w:val="1"/>
-        </w:numPr>
-        <w:rPr>
-          <w:rFonts w:hint="eastAsia"/>
-          <w:lang w:val="en-US" w:eastAsia="zh-CN"/>
-        </w:rPr>
-      </w:pPr>
-      <w:bookmarkStart w:id="5" w:name="_Toc15789"/>
-      <w:r>
-        <w:rPr>
-          <w:rFonts w:hint="eastAsia"/>
-          <w:lang w:val="en-US" w:eastAsia="zh-CN"/>
-        </w:rPr>
-        <w:t>浏览订单信息-客户/酒店工作人员/网站营销人员</w:t>
-      </w:r>
-      <w:bookmarkEnd w:id="5"/>
-    </w:p>
-    <w:p>
-      <w:pPr>
-        <w:numPr>
-          <w:numId w:val="0"/>
-        </w:numPr>
-      </w:pPr>
-      <w:r>
-        <w:drawing>
-          <wp:inline distT="0" distB="0" distL="114300" distR="114300">
-            <wp:extent cx="5269230" cy="3670300"/>
-            <wp:effectExtent l="0" t="0" r="7620" b="6350"/>
-            <wp:docPr id="4" name="图片 4"/>
-            <wp:cNvGraphicFramePr>
-              <a:graphicFrameLocks xmlns:a="http://schemas.openxmlformats.org/drawingml/2006/main" noChangeAspect="1"/>
-            </wp:cNvGraphicFramePr>
-            <a:graphic xmlns:a="http://schemas.openxmlformats.org/drawingml/2006/main">
-              <a:graphicData uri="http://schemas.openxmlformats.org/drawingml/2006/picture">
-                <pic:pic xmlns:pic="http://schemas.openxmlformats.org/drawingml/2006/picture">
-                  <pic:nvPicPr>
-                    <pic:cNvPr id="4" name="图片 4"/>
-                    <pic:cNvPicPr>
-                      <a:picLocks noChangeAspect="1"/>
-                    </pic:cNvPicPr>
-                  </pic:nvPicPr>
-                  <pic:blipFill>
-                    <a:blip r:embed="rId8"/>
-                    <a:stretch>
-                      <a:fillRect/>
-                    </a:stretch>
-                  </pic:blipFill>
-                  <pic:spPr>
-                    <a:xfrm>
-                      <a:off x="0" y="0"/>
-                      <a:ext cx="5269230" cy="3670300"/>
-                    </a:xfrm>
-                    <a:prstGeom prst="rect">
-                      <a:avLst/>
-                    </a:prstGeom>
-                    <a:noFill/>
-                    <a:ln w="9525">
-                      <a:noFill/>
-                    </a:ln>
-                  </pic:spPr>
-                </pic:pic>
-              </a:graphicData>
-            </a:graphic>
-          </wp:inline>
-        </w:drawing>
-      </w:r>
-    </w:p>
-    <w:p>
-      <w:pPr>
-        <w:numPr>
-          <w:numId w:val="0"/>
-        </w:numPr>
-      </w:pPr>
-    </w:p>
-    <w:p>
-      <w:pPr>
-        <w:numPr>
-          <w:numId w:val="0"/>
-        </w:numPr>
-        <w:rPr>
-          <w:rFonts w:hint="eastAsia"/>
-          <w:lang w:eastAsia="zh-CN"/>
-        </w:rPr>
-      </w:pPr>
-      <w:r>
-        <w:rPr>
-          <w:rFonts w:hint="eastAsia"/>
-          <w:lang w:eastAsia="zh-CN"/>
-        </w:rPr>
-        <w:t>该浏览订单信息界面，客户与酒店工作人员与网站营销人员差异并不大</w:t>
-      </w:r>
-    </w:p>
-    <w:p>
-      <w:pPr>
-        <w:numPr>
-          <w:numId w:val="0"/>
-        </w:numPr>
-        <w:rPr>
-          <w:rFonts w:hint="eastAsia"/>
-          <w:lang w:eastAsia="zh-CN"/>
-        </w:rPr>
-      </w:pPr>
-    </w:p>
-    <w:p>
-      <w:pPr>
-        <w:numPr>
+    </w:p>
+    <w:p>
+      <w:pPr>
+        <w:numPr>
+          <w:ilvl w:val="0"/>
           <w:numId w:val="0"/>
         </w:numPr>
         <w:rPr>
@@ -2548,7 +3063,7 @@
                     </pic:cNvPicPr>
                   </pic:nvPicPr>
                   <pic:blipFill>
-                    <a:blip r:embed="rId9"/>
+                    <a:blip r:embed="rId10"/>
                     <a:stretch>
                       <a:fillRect/>
                     </a:stretch>
@@ -2583,6 +3098,7 @@
     <w:p>
       <w:pPr>
         <w:numPr>
+          <w:ilvl w:val="0"/>
           <w:numId w:val="0"/>
         </w:numPr>
         <w:rPr>
@@ -2608,6 +3124,7 @@
     <w:p>
       <w:pPr>
         <w:numPr>
+          <w:ilvl w:val="0"/>
           <w:numId w:val="0"/>
         </w:numPr>
       </w:pPr>
@@ -2630,7 +3147,7 @@
                     </pic:cNvPicPr>
                   </pic:nvPicPr>
                   <pic:blipFill>
-                    <a:blip r:embed="rId10"/>
+                    <a:blip r:embed="rId11"/>
                     <a:stretch>
                       <a:fillRect/>
                     </a:stretch>
@@ -2701,6 +3218,7 @@
     <w:p>
       <w:pPr>
         <w:numPr>
+          <w:ilvl w:val="0"/>
           <w:numId w:val="0"/>
         </w:numPr>
         <w:rPr>
@@ -2719,6 +3237,7 @@
     <w:p>
       <w:pPr>
         <w:numPr>
+          <w:ilvl w:val="0"/>
           <w:numId w:val="0"/>
         </w:numPr>
       </w:pPr>
@@ -2741,7 +3260,7 @@
                     </pic:cNvPicPr>
                   </pic:nvPicPr>
                   <pic:blipFill>
-                    <a:blip r:embed="rId11"/>
+                    <a:blip r:embed="rId12"/>
                     <a:stretch>
                       <a:fillRect/>
                     </a:stretch>
@@ -2769,6 +3288,7 @@
     <w:p>
       <w:pPr>
         <w:numPr>
+          <w:ilvl w:val="0"/>
           <w:numId w:val="0"/>
         </w:numPr>
         <w:rPr>
@@ -2787,6 +3307,7 @@
     <w:p>
       <w:pPr>
         <w:numPr>
+          <w:ilvl w:val="0"/>
           <w:numId w:val="0"/>
         </w:numPr>
       </w:pPr>
@@ -2809,7 +3330,7 @@
                     </pic:cNvPicPr>
                   </pic:nvPicPr>
                   <pic:blipFill>
-                    <a:blip r:embed="rId12"/>
+                    <a:blip r:embed="rId13"/>
                     <a:stretch>
                       <a:fillRect/>
                     </a:stretch>
@@ -2837,6 +3358,7 @@
     <w:p>
       <w:pPr>
         <w:numPr>
+          <w:ilvl w:val="0"/>
           <w:numId w:val="0"/>
         </w:numPr>
         <w:tabs>
@@ -2858,6 +3380,7 @@
     <w:p>
       <w:pPr>
         <w:numPr>
+          <w:ilvl w:val="0"/>
           <w:numId w:val="0"/>
         </w:numPr>
         <w:tabs>
@@ -2887,7 +3410,7 @@
                     </pic:cNvPicPr>
                   </pic:nvPicPr>
                   <pic:blipFill>
-                    <a:blip r:embed="rId13"/>
+                    <a:blip r:embed="rId14"/>
                     <a:stretch>
                       <a:fillRect/>
                     </a:stretch>
@@ -2915,6 +3438,7 @@
     <w:p>
       <w:pPr>
         <w:numPr>
+          <w:ilvl w:val="0"/>
           <w:numId w:val="0"/>
         </w:numPr>
         <w:tabs>
@@ -2936,6 +3460,7 @@
     <w:p>
       <w:pPr>
         <w:numPr>
+          <w:ilvl w:val="0"/>
           <w:numId w:val="0"/>
         </w:numPr>
         <w:tabs>
@@ -2961,7 +3486,7 @@
                     </pic:cNvPicPr>
                   </pic:nvPicPr>
                   <pic:blipFill>
-                    <a:blip r:embed="rId14"/>
+                    <a:blip r:embed="rId15"/>
                     <a:stretch>
                       <a:fillRect/>
                     </a:stretch>
@@ -2989,6 +3514,7 @@
     <w:p>
       <w:pPr>
         <w:numPr>
+          <w:ilvl w:val="0"/>
           <w:numId w:val="0"/>
         </w:numPr>
         <w:tabs>
@@ -3008,7 +3534,7 @@
           <w:lang w:val="en-US" w:eastAsia="zh-CN"/>
         </w:rPr>
       </w:pPr>
-      <w:bookmarkStart w:id="6" w:name="_Toc19661"/>
+      <w:bookmarkStart w:id="6" w:name="_Toc11855"/>
       <w:r>
         <w:rPr>
           <w:rFonts w:hint="eastAsia"/>
@@ -3021,6 +3547,7 @@
     <w:p>
       <w:pPr>
         <w:numPr>
+          <w:ilvl w:val="0"/>
           <w:numId w:val="0"/>
         </w:numPr>
       </w:pPr>
@@ -3038,92 +3565,6 @@
                 <pic:pic xmlns:pic="http://schemas.openxmlformats.org/drawingml/2006/picture">
                   <pic:nvPicPr>
                     <pic:cNvPr id="11" name="图片 11"/>
-                    <pic:cNvPicPr>
-                      <a:picLocks noChangeAspect="1"/>
-                    </pic:cNvPicPr>
-                  </pic:nvPicPr>
-                  <pic:blipFill>
-                    <a:blip r:embed="rId15"/>
-                    <a:stretch>
-                      <a:fillRect/>
-                    </a:stretch>
-                  </pic:blipFill>
-                  <pic:spPr>
-                    <a:xfrm>
-                      <a:off x="0" y="0"/>
-                      <a:ext cx="5269230" cy="3670300"/>
-                    </a:xfrm>
-                    <a:prstGeom prst="rect">
-                      <a:avLst/>
-                    </a:prstGeom>
-                    <a:noFill/>
-                    <a:ln w="9525">
-                      <a:noFill/>
-                    </a:ln>
-                  </pic:spPr>
-                </pic:pic>
-              </a:graphicData>
-            </a:graphic>
-          </wp:inline>
-        </w:drawing>
-      </w:r>
-    </w:p>
-    <w:p>
-      <w:pPr>
-        <w:numPr>
-          <w:numId w:val="0"/>
-        </w:numPr>
-      </w:pPr>
-    </w:p>
-    <w:p>
-      <w:pPr>
-        <w:numPr>
-          <w:numId w:val="0"/>
-        </w:numPr>
-      </w:pPr>
-    </w:p>
-    <w:p>
-      <w:pPr>
-        <w:pStyle w:val="2"/>
-        <w:numPr>
-          <w:ilvl w:val="0"/>
-          <w:numId w:val="2"/>
-        </w:numPr>
-        <w:rPr>
-          <w:rFonts w:hint="eastAsia"/>
-          <w:lang w:val="en-US" w:eastAsia="zh-CN"/>
-        </w:rPr>
-      </w:pPr>
-      <w:bookmarkStart w:id="7" w:name="_Toc8354"/>
-      <w:r>
-        <w:rPr>
-          <w:rFonts w:hint="eastAsia"/>
-          <w:lang w:val="en-US" w:eastAsia="zh-CN"/>
-        </w:rPr>
-        <w:t>搜索酒店界面</w:t>
-      </w:r>
-      <w:bookmarkEnd w:id="7"/>
-    </w:p>
-    <w:p>
-      <w:pPr>
-        <w:numPr>
-          <w:numId w:val="0"/>
-        </w:numPr>
-      </w:pPr>
-      <w:r>
-        <w:drawing>
-          <wp:inline distT="0" distB="0" distL="114300" distR="114300">
-            <wp:extent cx="5269230" cy="3670300"/>
-            <wp:effectExtent l="0" t="0" r="7620" b="6350"/>
-            <wp:docPr id="12" name="图片 12"/>
-            <wp:cNvGraphicFramePr>
-              <a:graphicFrameLocks xmlns:a="http://schemas.openxmlformats.org/drawingml/2006/main" noChangeAspect="1"/>
-            </wp:cNvGraphicFramePr>
-            <a:graphic xmlns:a="http://schemas.openxmlformats.org/drawingml/2006/main">
-              <a:graphicData uri="http://schemas.openxmlformats.org/drawingml/2006/picture">
-                <pic:pic xmlns:pic="http://schemas.openxmlformats.org/drawingml/2006/picture">
-                  <pic:nvPicPr>
-                    <pic:cNvPr id="12" name="图片 12"/>
                     <pic:cNvPicPr>
                       <a:picLocks noChangeAspect="1"/>
                     </pic:cNvPicPr>
@@ -3157,51 +3598,17 @@
     <w:p>
       <w:pPr>
         <w:numPr>
-          <w:numId w:val="0"/>
-        </w:numPr>
-      </w:pPr>
-    </w:p>
-    <w:p>
-      <w:pPr>
-        <w:numPr>
-          <w:numId w:val="0"/>
-        </w:numPr>
-        <w:rPr>
-          <w:rFonts w:hint="eastAsia"/>
-          <w:lang w:eastAsia="zh-CN"/>
-        </w:rPr>
-      </w:pPr>
-      <w:r>
-        <w:rPr>
-          <w:rFonts w:hint="eastAsia"/>
-          <w:lang w:eastAsia="zh-CN"/>
-        </w:rPr>
-        <w:t>搜索后会在中部的框（</w:t>
-      </w:r>
-      <w:r>
-        <w:rPr>
-          <w:rFonts w:hint="eastAsia"/>
-          <w:lang w:val="en-US" w:eastAsia="zh-CN"/>
-        </w:rPr>
-        <w:t>listview</w:t>
-      </w:r>
-      <w:r>
-        <w:rPr>
-          <w:rFonts w:hint="eastAsia"/>
-          <w:lang w:eastAsia="zh-CN"/>
-        </w:rPr>
-        <w:t>）内列出酒店，可进行操作</w:t>
-      </w:r>
-    </w:p>
-    <w:p>
-      <w:pPr>
-        <w:numPr>
-          <w:numId w:val="0"/>
-        </w:numPr>
-        <w:rPr>
-          <w:rFonts w:hint="eastAsia"/>
-          <w:lang w:eastAsia="zh-CN"/>
-        </w:rPr>
+          <w:ilvl w:val="0"/>
+          <w:numId w:val="0"/>
+        </w:numPr>
+      </w:pPr>
+    </w:p>
+    <w:p>
+      <w:pPr>
+        <w:numPr>
+          <w:ilvl w:val="0"/>
+          <w:numId w:val="0"/>
+        </w:numPr>
       </w:pPr>
     </w:p>
     <w:p>
@@ -3216,19 +3623,20 @@
           <w:lang w:val="en-US" w:eastAsia="zh-CN"/>
         </w:rPr>
       </w:pPr>
-      <w:bookmarkStart w:id="8" w:name="_Toc9656"/>
-      <w:r>
-        <w:rPr>
-          <w:rFonts w:hint="eastAsia"/>
-          <w:lang w:val="en-US" w:eastAsia="zh-CN"/>
-        </w:rPr>
-        <w:t>酒店工作人员——维护酒店信息</w:t>
-      </w:r>
-      <w:bookmarkEnd w:id="8"/>
-    </w:p>
-    <w:p>
-      <w:pPr>
-        <w:numPr>
+      <w:bookmarkStart w:id="7" w:name="_Toc15519"/>
+      <w:r>
+        <w:rPr>
+          <w:rFonts w:hint="eastAsia"/>
+          <w:lang w:val="en-US" w:eastAsia="zh-CN"/>
+        </w:rPr>
+        <w:t>搜索酒店界面</w:t>
+      </w:r>
+      <w:bookmarkEnd w:id="7"/>
+    </w:p>
+    <w:p>
+      <w:pPr>
+        <w:numPr>
+          <w:ilvl w:val="0"/>
           <w:numId w:val="0"/>
         </w:numPr>
       </w:pPr>
@@ -3237,7 +3645,7 @@
           <wp:inline distT="0" distB="0" distL="114300" distR="114300">
             <wp:extent cx="5269230" cy="3670300"/>
             <wp:effectExtent l="0" t="0" r="7620" b="6350"/>
-            <wp:docPr id="13" name="图片 13"/>
+            <wp:docPr id="12" name="图片 12"/>
             <wp:cNvGraphicFramePr>
               <a:graphicFrameLocks xmlns:a="http://schemas.openxmlformats.org/drawingml/2006/main" noChangeAspect="1"/>
             </wp:cNvGraphicFramePr>
@@ -3245,7 +3653,7 @@
               <a:graphicData uri="http://schemas.openxmlformats.org/drawingml/2006/picture">
                 <pic:pic xmlns:pic="http://schemas.openxmlformats.org/drawingml/2006/picture">
                   <pic:nvPicPr>
-                    <pic:cNvPr id="13" name="图片 13"/>
+                    <pic:cNvPr id="12" name="图片 12"/>
                     <pic:cNvPicPr>
                       <a:picLocks noChangeAspect="1"/>
                     </pic:cNvPicPr>
@@ -3279,6 +3687,15 @@
     <w:p>
       <w:pPr>
         <w:numPr>
+          <w:ilvl w:val="0"/>
+          <w:numId w:val="0"/>
+        </w:numPr>
+      </w:pPr>
+    </w:p>
+    <w:p>
+      <w:pPr>
+        <w:numPr>
+          <w:ilvl w:val="0"/>
           <w:numId w:val="0"/>
         </w:numPr>
         <w:rPr>
@@ -3291,18 +3708,33 @@
           <w:rFonts w:hint="eastAsia"/>
           <w:lang w:eastAsia="zh-CN"/>
         </w:rPr>
-        <w:t>维护酒店信息为酒店工作人员的默认界面</w:t>
-      </w:r>
-    </w:p>
-    <w:p>
-      <w:pPr>
-        <w:numPr>
-          <w:numId w:val="0"/>
-        </w:numPr>
+        <w:t>搜索后会在中部的框（</w:t>
+      </w:r>
+      <w:r>
+        <w:rPr>
+          <w:rFonts w:hint="eastAsia"/>
+          <w:lang w:val="en-US" w:eastAsia="zh-CN"/>
+        </w:rPr>
+        <w:t>listview</w:t>
+      </w:r>
+      <w:r>
         <w:rPr>
           <w:rFonts w:hint="eastAsia"/>
           <w:lang w:eastAsia="zh-CN"/>
         </w:rPr>
+        <w:t>）内列出酒店，可进行操作</w:t>
+      </w:r>
+    </w:p>
+    <w:p>
+      <w:pPr>
+        <w:numPr>
+          <w:ilvl w:val="0"/>
+          <w:numId w:val="0"/>
+        </w:numPr>
+        <w:rPr>
+          <w:rFonts w:hint="eastAsia"/>
+          <w:lang w:eastAsia="zh-CN"/>
+        </w:rPr>
       </w:pPr>
     </w:p>
     <w:p>
@@ -3317,19 +3749,20 @@
           <w:lang w:val="en-US" w:eastAsia="zh-CN"/>
         </w:rPr>
       </w:pPr>
-      <w:bookmarkStart w:id="9" w:name="_Toc18469"/>
-      <w:r>
-        <w:rPr>
-          <w:rFonts w:hint="eastAsia"/>
-          <w:lang w:val="en-US" w:eastAsia="zh-CN"/>
-        </w:rPr>
-        <w:t>执行正常订单和补登记执行订单</w:t>
-      </w:r>
-      <w:bookmarkEnd w:id="9"/>
-    </w:p>
-    <w:p>
-      <w:pPr>
-        <w:numPr>
+      <w:bookmarkStart w:id="8" w:name="_Toc4231"/>
+      <w:r>
+        <w:rPr>
+          <w:rFonts w:hint="eastAsia"/>
+          <w:lang w:val="en-US" w:eastAsia="zh-CN"/>
+        </w:rPr>
+        <w:t>酒店工作人员——维护酒店信息</w:t>
+      </w:r>
+      <w:bookmarkEnd w:id="8"/>
+    </w:p>
+    <w:p>
+      <w:pPr>
+        <w:numPr>
+          <w:ilvl w:val="0"/>
           <w:numId w:val="0"/>
         </w:numPr>
       </w:pPr>
@@ -3338,7 +3771,7 @@
           <wp:inline distT="0" distB="0" distL="114300" distR="114300">
             <wp:extent cx="5269230" cy="3670300"/>
             <wp:effectExtent l="0" t="0" r="7620" b="6350"/>
-            <wp:docPr id="14" name="图片 14"/>
+            <wp:docPr id="13" name="图片 13"/>
             <wp:cNvGraphicFramePr>
               <a:graphicFrameLocks xmlns:a="http://schemas.openxmlformats.org/drawingml/2006/main" noChangeAspect="1"/>
             </wp:cNvGraphicFramePr>
@@ -3346,7 +3779,7 @@
               <a:graphicData uri="http://schemas.openxmlformats.org/drawingml/2006/picture">
                 <pic:pic xmlns:pic="http://schemas.openxmlformats.org/drawingml/2006/picture">
                   <pic:nvPicPr>
-                    <pic:cNvPr id="14" name="图片 14"/>
+                    <pic:cNvPr id="13" name="图片 13"/>
                     <pic:cNvPicPr>
                       <a:picLocks noChangeAspect="1"/>
                     </pic:cNvPicPr>
@@ -3380,18 +3813,123 @@
     <w:p>
       <w:pPr>
         <w:numPr>
-          <w:numId w:val="0"/>
-        </w:numPr>
-        <w:rPr>
-          <w:rFonts w:hint="eastAsia"/>
-          <w:lang w:val="en-US" w:eastAsia="zh-CN"/>
-        </w:rPr>
-      </w:pPr>
-      <w:r>
+          <w:ilvl w:val="0"/>
+          <w:numId w:val="0"/>
+        </w:numPr>
         <w:rPr>
           <w:rFonts w:hint="eastAsia"/>
           <w:lang w:eastAsia="zh-CN"/>
         </w:rPr>
+      </w:pPr>
+      <w:r>
+        <w:rPr>
+          <w:rFonts w:hint="eastAsia"/>
+          <w:lang w:eastAsia="zh-CN"/>
+        </w:rPr>
+        <w:t>维护酒店信息为酒店工作人员的默认界面</w:t>
+      </w:r>
+    </w:p>
+    <w:p>
+      <w:pPr>
+        <w:numPr>
+          <w:ilvl w:val="0"/>
+          <w:numId w:val="0"/>
+        </w:numPr>
+        <w:rPr>
+          <w:rFonts w:hint="eastAsia"/>
+          <w:lang w:eastAsia="zh-CN"/>
+        </w:rPr>
+      </w:pPr>
+    </w:p>
+    <w:p>
+      <w:pPr>
+        <w:pStyle w:val="2"/>
+        <w:numPr>
+          <w:ilvl w:val="0"/>
+          <w:numId w:val="2"/>
+        </w:numPr>
+        <w:rPr>
+          <w:rFonts w:hint="eastAsia"/>
+          <w:lang w:val="en-US" w:eastAsia="zh-CN"/>
+        </w:rPr>
+      </w:pPr>
+      <w:bookmarkStart w:id="9" w:name="_Toc2680"/>
+      <w:r>
+        <w:rPr>
+          <w:rFonts w:hint="eastAsia"/>
+          <w:lang w:val="en-US" w:eastAsia="zh-CN"/>
+        </w:rPr>
+        <w:t>执行正常订单和补登记执行订单</w:t>
+      </w:r>
+      <w:bookmarkEnd w:id="9"/>
+    </w:p>
+    <w:p>
+      <w:pPr>
+        <w:numPr>
+          <w:ilvl w:val="0"/>
+          <w:numId w:val="0"/>
+        </w:numPr>
+      </w:pPr>
+      <w:r>
+        <w:drawing>
+          <wp:inline distT="0" distB="0" distL="114300" distR="114300">
+            <wp:extent cx="5269230" cy="3670300"/>
+            <wp:effectExtent l="0" t="0" r="7620" b="6350"/>
+            <wp:docPr id="14" name="图片 14"/>
+            <wp:cNvGraphicFramePr>
+              <a:graphicFrameLocks xmlns:a="http://schemas.openxmlformats.org/drawingml/2006/main" noChangeAspect="1"/>
+            </wp:cNvGraphicFramePr>
+            <a:graphic xmlns:a="http://schemas.openxmlformats.org/drawingml/2006/main">
+              <a:graphicData uri="http://schemas.openxmlformats.org/drawingml/2006/picture">
+                <pic:pic xmlns:pic="http://schemas.openxmlformats.org/drawingml/2006/picture">
+                  <pic:nvPicPr>
+                    <pic:cNvPr id="14" name="图片 14"/>
+                    <pic:cNvPicPr>
+                      <a:picLocks noChangeAspect="1"/>
+                    </pic:cNvPicPr>
+                  </pic:nvPicPr>
+                  <pic:blipFill>
+                    <a:blip r:embed="rId19"/>
+                    <a:stretch>
+                      <a:fillRect/>
+                    </a:stretch>
+                  </pic:blipFill>
+                  <pic:spPr>
+                    <a:xfrm>
+                      <a:off x="0" y="0"/>
+                      <a:ext cx="5269230" cy="3670300"/>
+                    </a:xfrm>
+                    <a:prstGeom prst="rect">
+                      <a:avLst/>
+                    </a:prstGeom>
+                    <a:noFill/>
+                    <a:ln w="9525">
+                      <a:noFill/>
+                    </a:ln>
+                  </pic:spPr>
+                </pic:pic>
+              </a:graphicData>
+            </a:graphic>
+          </wp:inline>
+        </w:drawing>
+      </w:r>
+    </w:p>
+    <w:p>
+      <w:pPr>
+        <w:numPr>
+          <w:ilvl w:val="0"/>
+          <w:numId w:val="0"/>
+        </w:numPr>
+        <w:rPr>
+          <w:rFonts w:hint="eastAsia"/>
+          <w:lang w:val="en-US" w:eastAsia="zh-CN"/>
+        </w:rPr>
+      </w:pPr>
+      <w:r>
+        <w:rPr>
+          <w:rFonts w:hint="eastAsia"/>
+          <w:lang w:eastAsia="zh-CN"/>
+        </w:rPr>
         <w:t>通过在显示订单项点击</w:t>
       </w:r>
       <w:r>
@@ -3405,17 +3943,19 @@
     <w:p>
       <w:pPr>
         <w:numPr>
-          <w:numId w:val="0"/>
-        </w:numPr>
-        <w:rPr>
-          <w:rFonts w:hint="eastAsia"/>
-          <w:lang w:val="en-US" w:eastAsia="zh-CN"/>
-        </w:rPr>
-      </w:pPr>
-    </w:p>
-    <w:p>
-      <w:pPr>
-        <w:numPr>
+          <w:ilvl w:val="0"/>
+          <w:numId w:val="0"/>
+        </w:numPr>
+        <w:rPr>
+          <w:rFonts w:hint="eastAsia"/>
+          <w:lang w:val="en-US" w:eastAsia="zh-CN"/>
+        </w:rPr>
+      </w:pPr>
+    </w:p>
+    <w:p>
+      <w:pPr>
+        <w:numPr>
+          <w:ilvl w:val="0"/>
           <w:numId w:val="0"/>
         </w:numPr>
         <w:rPr>
@@ -3434,6 +3974,7 @@
     <w:p>
       <w:pPr>
         <w:numPr>
+          <w:ilvl w:val="0"/>
           <w:numId w:val="0"/>
         </w:numPr>
       </w:pPr>
@@ -3456,7 +3997,7 @@
                     </pic:cNvPicPr>
                   </pic:nvPicPr>
                   <pic:blipFill>
-                    <a:blip r:embed="rId19"/>
+                    <a:blip r:embed="rId20"/>
                     <a:stretch>
                       <a:fillRect/>
                     </a:stretch>
@@ -3493,7 +4034,7 @@
           <w:lang w:val="en-US" w:eastAsia="zh-CN"/>
         </w:rPr>
       </w:pPr>
-      <w:bookmarkStart w:id="10" w:name="_Toc29059"/>
+      <w:bookmarkStart w:id="10" w:name="_Toc9491"/>
       <w:r>
         <w:rPr>
           <w:rFonts w:hint="eastAsia"/>
@@ -3506,6 +4047,7 @@
     <w:p>
       <w:pPr>
         <w:numPr>
+          <w:ilvl w:val="0"/>
           <w:numId w:val="0"/>
         </w:numPr>
       </w:pPr>
@@ -3528,7 +4070,7 @@
                     </pic:cNvPicPr>
                   </pic:nvPicPr>
                   <pic:blipFill>
-                    <a:blip r:embed="rId20"/>
+                    <a:blip r:embed="rId21"/>
                     <a:stretch>
                       <a:fillRect/>
                     </a:stretch>
@@ -3556,6 +4098,7 @@
     <w:p>
       <w:pPr>
         <w:numPr>
+          <w:ilvl w:val="0"/>
           <w:numId w:val="0"/>
         </w:numPr>
         <w:rPr>
@@ -3574,6 +4117,7 @@
     <w:p>
       <w:pPr>
         <w:numPr>
+          <w:ilvl w:val="0"/>
           <w:numId w:val="0"/>
         </w:numPr>
         <w:rPr>
@@ -3599,6 +4143,7 @@
     <w:p>
       <w:pPr>
         <w:numPr>
+          <w:ilvl w:val="0"/>
           <w:numId w:val="0"/>
         </w:numPr>
       </w:pPr>
@@ -3621,7 +4166,7 @@
                     </pic:cNvPicPr>
                   </pic:nvPicPr>
                   <pic:blipFill>
-                    <a:blip r:embed="rId21"/>
+                    <a:blip r:embed="rId22"/>
                     <a:stretch>
                       <a:fillRect/>
                     </a:stretch>
@@ -3649,6 +4194,7 @@
     <w:p>
       <w:pPr>
         <w:numPr>
+          <w:ilvl w:val="0"/>
           <w:numId w:val="0"/>
         </w:numPr>
         <w:rPr>
@@ -3667,6 +4213,7 @@
     <w:p>
       <w:pPr>
         <w:numPr>
+          <w:ilvl w:val="0"/>
           <w:numId w:val="0"/>
         </w:numPr>
         <w:rPr>
@@ -3692,6 +4239,7 @@
     <w:p>
       <w:pPr>
         <w:numPr>
+          <w:ilvl w:val="0"/>
           <w:numId w:val="0"/>
         </w:numPr>
       </w:pPr>
@@ -3714,7 +4262,7 @@
                     </pic:cNvPicPr>
                   </pic:nvPicPr>
                   <pic:blipFill>
-                    <a:blip r:embed="rId22"/>
+                    <a:blip r:embed="rId23"/>
                     <a:stretch>
                       <a:fillRect/>
                     </a:stretch>
@@ -3742,6 +4290,7 @@
     <w:p>
       <w:pPr>
         <w:numPr>
+          <w:ilvl w:val="0"/>
           <w:numId w:val="0"/>
         </w:numPr>
         <w:rPr>
@@ -3760,6 +4309,7 @@
     <w:p>
       <w:pPr>
         <w:numPr>
+          <w:ilvl w:val="0"/>
           <w:numId w:val="0"/>
         </w:numPr>
       </w:pPr>
@@ -3782,7 +4332,7 @@
                     </pic:cNvPicPr>
                   </pic:nvPicPr>
                   <pic:blipFill>
-                    <a:blip r:embed="rId23"/>
+                    <a:blip r:embed="rId24"/>
                     <a:stretch>
                       <a:fillRect/>
                     </a:stretch>
@@ -3810,6 +4360,7 @@
     <w:p>
       <w:pPr>
         <w:numPr>
+          <w:ilvl w:val="0"/>
           <w:numId w:val="0"/>
         </w:numPr>
         <w:rPr>
@@ -3828,6 +4379,7 @@
     <w:p>
       <w:pPr>
         <w:numPr>
+          <w:ilvl w:val="0"/>
           <w:numId w:val="0"/>
         </w:numPr>
         <w:rPr>
@@ -3848,7 +4400,7 @@
           <w:lang w:val="en-US" w:eastAsia="zh-CN"/>
         </w:rPr>
       </w:pPr>
-      <w:bookmarkStart w:id="11" w:name="_Toc4708"/>
+      <w:bookmarkStart w:id="11" w:name="_Toc16301"/>
       <w:r>
         <w:rPr>
           <w:rFonts w:hint="eastAsia"/>
@@ -3861,6 +4413,7 @@
     <w:p>
       <w:pPr>
         <w:numPr>
+          <w:ilvl w:val="0"/>
           <w:numId w:val="0"/>
         </w:numPr>
       </w:pPr>
@@ -3883,7 +4436,7 @@
                     </pic:cNvPicPr>
                   </pic:nvPicPr>
                   <pic:blipFill>
-                    <a:blip r:embed="rId24"/>
+                    <a:blip r:embed="rId25"/>
                     <a:stretch>
                       <a:fillRect/>
                     </a:stretch>
@@ -3911,13 +4464,15 @@
     <w:p>
       <w:pPr>
         <w:numPr>
-          <w:numId w:val="0"/>
-        </w:numPr>
-      </w:pPr>
-    </w:p>
-    <w:p>
-      <w:pPr>
-        <w:numPr>
+          <w:ilvl w:val="0"/>
+          <w:numId w:val="0"/>
+        </w:numPr>
+      </w:pPr>
+    </w:p>
+    <w:p>
+      <w:pPr>
+        <w:numPr>
+          <w:ilvl w:val="0"/>
           <w:numId w:val="0"/>
         </w:numPr>
         <w:rPr>
@@ -3936,6 +4491,7 @@
     <w:p>
       <w:pPr>
         <w:numPr>
+          <w:ilvl w:val="0"/>
           <w:numId w:val="0"/>
         </w:numPr>
         <w:rPr>
@@ -3954,6 +4510,7 @@
     <w:p>
       <w:pPr>
         <w:numPr>
+          <w:ilvl w:val="0"/>
           <w:numId w:val="0"/>
         </w:numPr>
       </w:pPr>
@@ -3976,7 +4533,7 @@
                     </pic:cNvPicPr>
                   </pic:nvPicPr>
                   <pic:blipFill>
-                    <a:blip r:embed="rId25"/>
+                    <a:blip r:embed="rId26"/>
                     <a:stretch>
                       <a:fillRect/>
                     </a:stretch>
@@ -4004,6 +4561,7 @@
     <w:p>
       <w:pPr>
         <w:numPr>
+          <w:ilvl w:val="0"/>
           <w:numId w:val="0"/>
         </w:numPr>
         <w:rPr>
@@ -4029,6 +4587,7 @@
     <w:p>
       <w:pPr>
         <w:numPr>
+          <w:ilvl w:val="0"/>
           <w:numId w:val="0"/>
         </w:numPr>
       </w:pPr>
@@ -4046,74 +4605,6 @@
                 <pic:pic xmlns:pic="http://schemas.openxmlformats.org/drawingml/2006/picture">
                   <pic:nvPicPr>
                     <pic:cNvPr id="24" name="图片 24"/>
-                    <pic:cNvPicPr>
-                      <a:picLocks noChangeAspect="1"/>
-                    </pic:cNvPicPr>
-                  </pic:nvPicPr>
-                  <pic:blipFill>
-                    <a:blip r:embed="rId26"/>
-                    <a:stretch>
-                      <a:fillRect/>
-                    </a:stretch>
-                  </pic:blipFill>
-                  <pic:spPr>
-                    <a:xfrm>
-                      <a:off x="0" y="0"/>
-                      <a:ext cx="4438015" cy="6076315"/>
-                    </a:xfrm>
-                    <a:prstGeom prst="rect">
-                      <a:avLst/>
-                    </a:prstGeom>
-                    <a:noFill/>
-                    <a:ln w="9525">
-                      <a:noFill/>
-                    </a:ln>
-                  </pic:spPr>
-                </pic:pic>
-              </a:graphicData>
-            </a:graphic>
-          </wp:inline>
-        </w:drawing>
-      </w:r>
-    </w:p>
-    <w:p>
-      <w:pPr>
-        <w:numPr>
-          <w:numId w:val="0"/>
-        </w:numPr>
-        <w:rPr>
-          <w:rFonts w:hint="eastAsia"/>
-          <w:lang w:eastAsia="zh-CN"/>
-        </w:rPr>
-      </w:pPr>
-      <w:r>
-        <w:rPr>
-          <w:rFonts w:hint="eastAsia"/>
-          <w:lang w:eastAsia="zh-CN"/>
-        </w:rPr>
-        <w:t>改变时，在输入框内输入折扣，点击↓，将该房间加入影响房间，影响房间点击↑可解除影响</w:t>
-      </w:r>
-    </w:p>
-    <w:p>
-      <w:pPr>
-        <w:numPr>
-          <w:numId w:val="0"/>
-        </w:numPr>
-      </w:pPr>
-      <w:r>
-        <w:drawing>
-          <wp:inline distT="0" distB="0" distL="114300" distR="114300">
-            <wp:extent cx="4438015" cy="6076315"/>
-            <wp:effectExtent l="0" t="0" r="635" b="635"/>
-            <wp:docPr id="25" name="图片 25"/>
-            <wp:cNvGraphicFramePr>
-              <a:graphicFrameLocks xmlns:a="http://schemas.openxmlformats.org/drawingml/2006/main" noChangeAspect="1"/>
-            </wp:cNvGraphicFramePr>
-            <a:graphic xmlns:a="http://schemas.openxmlformats.org/drawingml/2006/main">
-              <a:graphicData uri="http://schemas.openxmlformats.org/drawingml/2006/picture">
-                <pic:pic xmlns:pic="http://schemas.openxmlformats.org/drawingml/2006/picture">
-                  <pic:nvPicPr>
-                    <pic:cNvPr id="25" name="图片 25"/>
                     <pic:cNvPicPr>
                       <a:picLocks noChangeAspect="1"/>
                     </pic:cNvPicPr>
@@ -4147,6 +4638,77 @@
     <w:p>
       <w:pPr>
         <w:numPr>
+          <w:ilvl w:val="0"/>
+          <w:numId w:val="0"/>
+        </w:numPr>
+        <w:rPr>
+          <w:rFonts w:hint="eastAsia"/>
+          <w:lang w:eastAsia="zh-CN"/>
+        </w:rPr>
+      </w:pPr>
+      <w:r>
+        <w:rPr>
+          <w:rFonts w:hint="eastAsia"/>
+          <w:lang w:eastAsia="zh-CN"/>
+        </w:rPr>
+        <w:t>改变时，在输入框内输入折扣，点击↓，将该房间加入影响房间，影响房间点击↑可解除影响</w:t>
+      </w:r>
+    </w:p>
+    <w:p>
+      <w:pPr>
+        <w:numPr>
+          <w:ilvl w:val="0"/>
+          <w:numId w:val="0"/>
+        </w:numPr>
+      </w:pPr>
+      <w:r>
+        <w:drawing>
+          <wp:inline distT="0" distB="0" distL="114300" distR="114300">
+            <wp:extent cx="4438015" cy="6076315"/>
+            <wp:effectExtent l="0" t="0" r="635" b="635"/>
+            <wp:docPr id="25" name="图片 25"/>
+            <wp:cNvGraphicFramePr>
+              <a:graphicFrameLocks xmlns:a="http://schemas.openxmlformats.org/drawingml/2006/main" noChangeAspect="1"/>
+            </wp:cNvGraphicFramePr>
+            <a:graphic xmlns:a="http://schemas.openxmlformats.org/drawingml/2006/main">
+              <a:graphicData uri="http://schemas.openxmlformats.org/drawingml/2006/picture">
+                <pic:pic xmlns:pic="http://schemas.openxmlformats.org/drawingml/2006/picture">
+                  <pic:nvPicPr>
+                    <pic:cNvPr id="25" name="图片 25"/>
+                    <pic:cNvPicPr>
+                      <a:picLocks noChangeAspect="1"/>
+                    </pic:cNvPicPr>
+                  </pic:nvPicPr>
+                  <pic:blipFill>
+                    <a:blip r:embed="rId28"/>
+                    <a:stretch>
+                      <a:fillRect/>
+                    </a:stretch>
+                  </pic:blipFill>
+                  <pic:spPr>
+                    <a:xfrm>
+                      <a:off x="0" y="0"/>
+                      <a:ext cx="4438015" cy="6076315"/>
+                    </a:xfrm>
+                    <a:prstGeom prst="rect">
+                      <a:avLst/>
+                    </a:prstGeom>
+                    <a:noFill/>
+                    <a:ln w="9525">
+                      <a:noFill/>
+                    </a:ln>
+                  </pic:spPr>
+                </pic:pic>
+              </a:graphicData>
+            </a:graphic>
+          </wp:inline>
+        </w:drawing>
+      </w:r>
+    </w:p>
+    <w:p>
+      <w:pPr>
+        <w:numPr>
+          <w:ilvl w:val="0"/>
           <w:numId w:val="0"/>
         </w:numPr>
         <w:rPr>
@@ -4165,17 +4727,19 @@
     <w:p>
       <w:pPr>
         <w:numPr>
-          <w:numId w:val="0"/>
-        </w:numPr>
-        <w:rPr>
-          <w:rFonts w:hint="eastAsia"/>
-          <w:lang w:val="en-US" w:eastAsia="zh-CN"/>
-        </w:rPr>
-      </w:pPr>
-    </w:p>
-    <w:p>
-      <w:pPr>
-        <w:numPr>
+          <w:ilvl w:val="0"/>
+          <w:numId w:val="0"/>
+        </w:numPr>
+        <w:rPr>
+          <w:rFonts w:hint="eastAsia"/>
+          <w:lang w:val="en-US" w:eastAsia="zh-CN"/>
+        </w:rPr>
+      </w:pPr>
+    </w:p>
+    <w:p>
+      <w:pPr>
+        <w:numPr>
+          <w:ilvl w:val="0"/>
           <w:numId w:val="0"/>
         </w:numPr>
       </w:pPr>
@@ -4198,7 +4762,7 @@
                     </pic:cNvPicPr>
                   </pic:nvPicPr>
                   <pic:blipFill>
-                    <a:blip r:embed="rId28"/>
+                    <a:blip r:embed="rId29"/>
                     <a:stretch>
                       <a:fillRect/>
                     </a:stretch>
@@ -4226,13 +4790,15 @@
     <w:p>
       <w:pPr>
         <w:numPr>
-          <w:numId w:val="0"/>
-        </w:numPr>
-      </w:pPr>
-    </w:p>
-    <w:p>
-      <w:pPr>
-        <w:numPr>
+          <w:ilvl w:val="0"/>
+          <w:numId w:val="0"/>
+        </w:numPr>
+      </w:pPr>
+    </w:p>
+    <w:p>
+      <w:pPr>
+        <w:numPr>
+          <w:ilvl w:val="0"/>
           <w:numId w:val="0"/>
         </w:numPr>
         <w:rPr>
@@ -4251,6 +4817,7 @@
     <w:p>
       <w:pPr>
         <w:numPr>
+          <w:ilvl w:val="0"/>
           <w:numId w:val="0"/>
         </w:numPr>
       </w:pPr>
@@ -4273,7 +4840,7 @@
                     </pic:cNvPicPr>
                   </pic:nvPicPr>
                   <pic:blipFill>
-                    <a:blip r:embed="rId29"/>
+                    <a:blip r:embed="rId30"/>
                     <a:stretch>
                       <a:fillRect/>
                     </a:stretch>
@@ -4301,6 +4868,7 @@
     <w:p>
       <w:pPr>
         <w:numPr>
+          <w:ilvl w:val="0"/>
           <w:numId w:val="0"/>
         </w:numPr>
         <w:rPr>
@@ -4319,6 +4887,7 @@
     <w:p>
       <w:pPr>
         <w:numPr>
+          <w:ilvl w:val="0"/>
           <w:numId w:val="0"/>
         </w:numPr>
       </w:pPr>
@@ -4336,117 +4905,6 @@
                 <pic:pic xmlns:pic="http://schemas.openxmlformats.org/drawingml/2006/picture">
                   <pic:nvPicPr>
                     <pic:cNvPr id="28" name="图片 28"/>
-                    <pic:cNvPicPr>
-                      <a:picLocks noChangeAspect="1"/>
-                    </pic:cNvPicPr>
-                  </pic:nvPicPr>
-                  <pic:blipFill>
-                    <a:blip r:embed="rId30"/>
-                    <a:stretch>
-                      <a:fillRect/>
-                    </a:stretch>
-                  </pic:blipFill>
-                  <pic:spPr>
-                    <a:xfrm>
-                      <a:off x="0" y="0"/>
-                      <a:ext cx="4438015" cy="6076315"/>
-                    </a:xfrm>
-                    <a:prstGeom prst="rect">
-                      <a:avLst/>
-                    </a:prstGeom>
-                    <a:noFill/>
-                    <a:ln w="9525">
-                      <a:noFill/>
-                    </a:ln>
-                  </pic:spPr>
-                </pic:pic>
-              </a:graphicData>
-            </a:graphic>
-          </wp:inline>
-        </w:drawing>
-      </w:r>
-    </w:p>
-    <w:p>
-      <w:pPr>
-        <w:numPr>
-          <w:numId w:val="0"/>
-        </w:numPr>
-        <w:rPr>
-          <w:rFonts w:hint="eastAsia"/>
-          <w:lang w:eastAsia="zh-CN"/>
-        </w:rPr>
-      </w:pPr>
-      <w:r>
-        <w:rPr>
-          <w:rFonts w:hint="eastAsia"/>
-          <w:lang w:eastAsia="zh-CN"/>
-        </w:rPr>
-        <w:t>（操作方法如</w:t>
-      </w:r>
-      <w:r>
-        <w:rPr>
-          <w:rFonts w:hint="eastAsia"/>
-          <w:lang w:val="en-US" w:eastAsia="zh-CN"/>
-        </w:rPr>
-        <w:t>change方法</w:t>
-      </w:r>
-      <w:r>
-        <w:rPr>
-          <w:rFonts w:hint="eastAsia"/>
-          <w:lang w:eastAsia="zh-CN"/>
-        </w:rPr>
-        <w:t>）</w:t>
-      </w:r>
-    </w:p>
-    <w:p>
-      <w:pPr>
-        <w:numPr>
-          <w:numId w:val="0"/>
-        </w:numPr>
-        <w:rPr>
-          <w:rFonts w:hint="eastAsia"/>
-          <w:lang w:eastAsia="zh-CN"/>
-        </w:rPr>
-      </w:pPr>
-    </w:p>
-    <w:p>
-      <w:pPr>
-        <w:numPr>
-          <w:numId w:val="0"/>
-        </w:numPr>
-        <w:rPr>
-          <w:rFonts w:hint="eastAsia"/>
-          <w:lang w:val="en-US" w:eastAsia="zh-CN"/>
-        </w:rPr>
-      </w:pPr>
-      <w:r>
-        <w:rPr>
-          <w:rFonts w:hint="eastAsia"/>
-          <w:lang w:val="en-US" w:eastAsia="zh-CN"/>
-        </w:rPr>
-        <w:t>另附上其他几个策略的策略更改/新建界面（因时间不及，只做了节日的交互）</w:t>
-      </w:r>
-    </w:p>
-    <w:p>
-      <w:pPr>
-        <w:numPr>
-          <w:numId w:val="0"/>
-        </w:numPr>
-      </w:pPr>
-      <w:r>
-        <w:drawing>
-          <wp:inline distT="0" distB="0" distL="114300" distR="114300">
-            <wp:extent cx="4438015" cy="6076315"/>
-            <wp:effectExtent l="0" t="0" r="635" b="635"/>
-            <wp:docPr id="29" name="图片 29"/>
-            <wp:cNvGraphicFramePr>
-              <a:graphicFrameLocks xmlns:a="http://schemas.openxmlformats.org/drawingml/2006/main" noChangeAspect="1"/>
-            </wp:cNvGraphicFramePr>
-            <a:graphic xmlns:a="http://schemas.openxmlformats.org/drawingml/2006/main">
-              <a:graphicData uri="http://schemas.openxmlformats.org/drawingml/2006/picture">
-                <pic:pic xmlns:pic="http://schemas.openxmlformats.org/drawingml/2006/picture">
-                  <pic:nvPicPr>
-                    <pic:cNvPr id="29" name="图片 29"/>
                     <pic:cNvPicPr>
                       <a:picLocks noChangeAspect="1"/>
                     </pic:cNvPicPr>
@@ -4480,6 +4938,71 @@
     <w:p>
       <w:pPr>
         <w:numPr>
+          <w:ilvl w:val="0"/>
+          <w:numId w:val="0"/>
+        </w:numPr>
+        <w:rPr>
+          <w:rFonts w:hint="eastAsia"/>
+          <w:lang w:eastAsia="zh-CN"/>
+        </w:rPr>
+      </w:pPr>
+      <w:r>
+        <w:rPr>
+          <w:rFonts w:hint="eastAsia"/>
+          <w:lang w:eastAsia="zh-CN"/>
+        </w:rPr>
+        <w:t>（操作方法如</w:t>
+      </w:r>
+      <w:r>
+        <w:rPr>
+          <w:rFonts w:hint="eastAsia"/>
+          <w:lang w:val="en-US" w:eastAsia="zh-CN"/>
+        </w:rPr>
+        <w:t>change方法</w:t>
+      </w:r>
+      <w:r>
+        <w:rPr>
+          <w:rFonts w:hint="eastAsia"/>
+          <w:lang w:eastAsia="zh-CN"/>
+        </w:rPr>
+        <w:t>）</w:t>
+      </w:r>
+    </w:p>
+    <w:p>
+      <w:pPr>
+        <w:numPr>
+          <w:ilvl w:val="0"/>
+          <w:numId w:val="0"/>
+        </w:numPr>
+        <w:rPr>
+          <w:rFonts w:hint="eastAsia"/>
+          <w:lang w:eastAsia="zh-CN"/>
+        </w:rPr>
+      </w:pPr>
+    </w:p>
+    <w:p>
+      <w:pPr>
+        <w:numPr>
+          <w:ilvl w:val="0"/>
+          <w:numId w:val="0"/>
+        </w:numPr>
+        <w:rPr>
+          <w:rFonts w:hint="eastAsia"/>
+          <w:lang w:val="en-US" w:eastAsia="zh-CN"/>
+        </w:rPr>
+      </w:pPr>
+      <w:r>
+        <w:rPr>
+          <w:rFonts w:hint="eastAsia"/>
+          <w:lang w:val="en-US" w:eastAsia="zh-CN"/>
+        </w:rPr>
+        <w:t>另附上其他几个策略的策略更改/新建界面（因时间不及，只做了节日的交互）</w:t>
+      </w:r>
+    </w:p>
+    <w:p>
+      <w:pPr>
+        <w:numPr>
+          <w:ilvl w:val="0"/>
           <w:numId w:val="0"/>
         </w:numPr>
       </w:pPr>
@@ -4488,7 +5011,7 @@
           <wp:inline distT="0" distB="0" distL="114300" distR="114300">
             <wp:extent cx="4438015" cy="6076315"/>
             <wp:effectExtent l="0" t="0" r="635" b="635"/>
-            <wp:docPr id="30" name="图片 30"/>
+            <wp:docPr id="29" name="图片 29"/>
             <wp:cNvGraphicFramePr>
               <a:graphicFrameLocks xmlns:a="http://schemas.openxmlformats.org/drawingml/2006/main" noChangeAspect="1"/>
             </wp:cNvGraphicFramePr>
@@ -4496,7 +5019,7 @@
               <a:graphicData uri="http://schemas.openxmlformats.org/drawingml/2006/picture">
                 <pic:pic xmlns:pic="http://schemas.openxmlformats.org/drawingml/2006/picture">
                   <pic:nvPicPr>
-                    <pic:cNvPr id="30" name="图片 30"/>
+                    <pic:cNvPr id="29" name="图片 29"/>
                     <pic:cNvPicPr>
                       <a:picLocks noChangeAspect="1"/>
                     </pic:cNvPicPr>
@@ -4530,6 +5053,7 @@
     <w:p>
       <w:pPr>
         <w:numPr>
+          <w:ilvl w:val="0"/>
           <w:numId w:val="0"/>
         </w:numPr>
       </w:pPr>
@@ -4538,7 +5062,7 @@
           <wp:inline distT="0" distB="0" distL="114300" distR="114300">
             <wp:extent cx="4438015" cy="6076315"/>
             <wp:effectExtent l="0" t="0" r="635" b="635"/>
-            <wp:docPr id="31" name="图片 31"/>
+            <wp:docPr id="30" name="图片 30"/>
             <wp:cNvGraphicFramePr>
               <a:graphicFrameLocks xmlns:a="http://schemas.openxmlformats.org/drawingml/2006/main" noChangeAspect="1"/>
             </wp:cNvGraphicFramePr>
@@ -4546,7 +5070,7 @@
               <a:graphicData uri="http://schemas.openxmlformats.org/drawingml/2006/picture">
                 <pic:pic xmlns:pic="http://schemas.openxmlformats.org/drawingml/2006/picture">
                   <pic:nvPicPr>
-                    <pic:cNvPr id="31" name="图片 31"/>
+                    <pic:cNvPr id="30" name="图片 30"/>
                     <pic:cNvPicPr>
                       <a:picLocks noChangeAspect="1"/>
                     </pic:cNvPicPr>
@@ -4576,12 +5100,20 @@
           </wp:inline>
         </w:drawing>
       </w:r>
+    </w:p>
+    <w:p>
+      <w:pPr>
+        <w:numPr>
+          <w:ilvl w:val="0"/>
+          <w:numId w:val="0"/>
+        </w:numPr>
+      </w:pPr>
       <w:r>
         <w:drawing>
           <wp:inline distT="0" distB="0" distL="114300" distR="114300">
             <wp:extent cx="4438015" cy="6076315"/>
             <wp:effectExtent l="0" t="0" r="635" b="635"/>
-            <wp:docPr id="32" name="图片 32"/>
+            <wp:docPr id="31" name="图片 31"/>
             <wp:cNvGraphicFramePr>
               <a:graphicFrameLocks xmlns:a="http://schemas.openxmlformats.org/drawingml/2006/main" noChangeAspect="1"/>
             </wp:cNvGraphicFramePr>
@@ -4589,7 +5121,7 @@
               <a:graphicData uri="http://schemas.openxmlformats.org/drawingml/2006/picture">
                 <pic:pic xmlns:pic="http://schemas.openxmlformats.org/drawingml/2006/picture">
                   <pic:nvPicPr>
-                    <pic:cNvPr id="32" name="图片 32"/>
+                    <pic:cNvPr id="31" name="图片 31"/>
                     <pic:cNvPicPr>
                       <a:picLocks noChangeAspect="1"/>
                     </pic:cNvPicPr>
@@ -4619,48 +5151,12 @@
           </wp:inline>
         </w:drawing>
       </w:r>
-    </w:p>
-    <w:p>
-      <w:pPr>
-        <w:numPr>
-          <w:numId w:val="0"/>
-        </w:numPr>
-      </w:pPr>
-    </w:p>
-    <w:p>
-      <w:pPr>
-        <w:pStyle w:val="2"/>
-        <w:numPr>
-          <w:ilvl w:val="0"/>
-          <w:numId w:val="2"/>
-        </w:numPr>
-        <w:rPr>
-          <w:rFonts w:hint="eastAsia"/>
-          <w:lang w:val="en-US" w:eastAsia="zh-CN"/>
-        </w:rPr>
-      </w:pPr>
-      <w:bookmarkStart w:id="12" w:name="_Toc11264"/>
-      <w:r>
-        <w:rPr>
-          <w:rFonts w:hint="eastAsia"/>
-          <w:lang w:val="en-US" w:eastAsia="zh-CN"/>
-        </w:rPr>
-        <w:t>信用充值界面</w:t>
-      </w:r>
-      <w:bookmarkEnd w:id="12"/>
-    </w:p>
-    <w:p>
-      <w:pPr>
-        <w:numPr>
-          <w:numId w:val="0"/>
-        </w:numPr>
-      </w:pPr>
       <w:r>
         <w:drawing>
           <wp:inline distT="0" distB="0" distL="114300" distR="114300">
-            <wp:extent cx="5269230" cy="3670300"/>
-            <wp:effectExtent l="0" t="0" r="7620" b="6350"/>
-            <wp:docPr id="33" name="图片 33"/>
+            <wp:extent cx="4438015" cy="6076315"/>
+            <wp:effectExtent l="0" t="0" r="635" b="635"/>
+            <wp:docPr id="32" name="图片 32"/>
             <wp:cNvGraphicFramePr>
               <a:graphicFrameLocks xmlns:a="http://schemas.openxmlformats.org/drawingml/2006/main" noChangeAspect="1"/>
             </wp:cNvGraphicFramePr>
@@ -4668,7 +5164,7 @@
               <a:graphicData uri="http://schemas.openxmlformats.org/drawingml/2006/picture">
                 <pic:pic xmlns:pic="http://schemas.openxmlformats.org/drawingml/2006/picture">
                   <pic:nvPicPr>
-                    <pic:cNvPr id="33" name="图片 33"/>
+                    <pic:cNvPr id="32" name="图片 32"/>
                     <pic:cNvPicPr>
                       <a:picLocks noChangeAspect="1"/>
                     </pic:cNvPicPr>
@@ -4682,7 +5178,7 @@
                   <pic:spPr>
                     <a:xfrm>
                       <a:off x="0" y="0"/>
-                      <a:ext cx="5269230" cy="3670300"/>
+                      <a:ext cx="4438015" cy="6076315"/>
                     </a:xfrm>
                     <a:prstGeom prst="rect">
                       <a:avLst/>
@@ -4702,30 +5198,9 @@
     <w:p>
       <w:pPr>
         <w:numPr>
-          <w:numId w:val="0"/>
-        </w:numPr>
-        <w:rPr>
-          <w:rFonts w:hint="eastAsia"/>
-          <w:lang w:eastAsia="zh-CN"/>
-        </w:rPr>
-      </w:pPr>
-      <w:r>
-        <w:rPr>
-          <w:rFonts w:hint="eastAsia"/>
-          <w:lang w:eastAsia="zh-CN"/>
-        </w:rPr>
-        <w:t>如上图所示</w:t>
-      </w:r>
-    </w:p>
-    <w:p>
-      <w:pPr>
-        <w:numPr>
-          <w:numId w:val="0"/>
-        </w:numPr>
-        <w:rPr>
-          <w:rFonts w:hint="eastAsia"/>
-          <w:lang w:eastAsia="zh-CN"/>
-        </w:rPr>
+          <w:ilvl w:val="0"/>
+          <w:numId w:val="0"/>
+        </w:numPr>
       </w:pPr>
     </w:p>
     <w:p>
@@ -4740,23 +5215,29 @@
           <w:lang w:val="en-US" w:eastAsia="zh-CN"/>
         </w:rPr>
       </w:pPr>
-      <w:bookmarkStart w:id="13" w:name="_Toc12511"/>
-      <w:r>
-        <w:rPr>
-          <w:rFonts w:hint="eastAsia"/>
-          <w:lang w:val="en-US" w:eastAsia="zh-CN"/>
-        </w:rPr>
-        <w:t>添加酒店</w:t>
-      </w:r>
-      <w:bookmarkEnd w:id="13"/>
-    </w:p>
-    <w:p>
+      <w:bookmarkStart w:id="12" w:name="_Toc26005"/>
+      <w:r>
+        <w:rPr>
+          <w:rFonts w:hint="eastAsia"/>
+          <w:lang w:val="en-US" w:eastAsia="zh-CN"/>
+        </w:rPr>
+        <w:t>信用充值界面</w:t>
+      </w:r>
+      <w:bookmarkEnd w:id="12"/>
+    </w:p>
+    <w:p>
+      <w:pPr>
+        <w:numPr>
+          <w:ilvl w:val="0"/>
+          <w:numId w:val="0"/>
+        </w:numPr>
+      </w:pPr>
       <w:r>
         <w:drawing>
           <wp:inline distT="0" distB="0" distL="114300" distR="114300">
             <wp:extent cx="5269230" cy="3670300"/>
             <wp:effectExtent l="0" t="0" r="7620" b="6350"/>
-            <wp:docPr id="35" name="图片 35"/>
+            <wp:docPr id="33" name="图片 33"/>
             <wp:cNvGraphicFramePr>
               <a:graphicFrameLocks xmlns:a="http://schemas.openxmlformats.org/drawingml/2006/main" noChangeAspect="1"/>
             </wp:cNvGraphicFramePr>
@@ -4764,7 +5245,7 @@
               <a:graphicData uri="http://schemas.openxmlformats.org/drawingml/2006/picture">
                 <pic:pic xmlns:pic="http://schemas.openxmlformats.org/drawingml/2006/picture">
                   <pic:nvPicPr>
-                    <pic:cNvPr id="35" name="图片 35"/>
+                    <pic:cNvPr id="33" name="图片 33"/>
                     <pic:cNvPicPr>
                       <a:picLocks noChangeAspect="1"/>
                     </pic:cNvPicPr>
@@ -4797,6 +5278,10 @@
     </w:p>
     <w:p>
       <w:pPr>
+        <w:numPr>
+          <w:ilvl w:val="0"/>
+          <w:numId w:val="0"/>
+        </w:numPr>
         <w:rPr>
           <w:rFonts w:hint="eastAsia"/>
           <w:lang w:eastAsia="zh-CN"/>
@@ -4812,6 +5297,18 @@
     </w:p>
     <w:p>
       <w:pPr>
+        <w:numPr>
+          <w:ilvl w:val="0"/>
+          <w:numId w:val="0"/>
+        </w:numPr>
+        <w:rPr>
+          <w:rFonts w:hint="eastAsia"/>
+          <w:lang w:eastAsia="zh-CN"/>
+        </w:rPr>
+      </w:pPr>
+    </w:p>
+    <w:p>
+      <w:pPr>
         <w:pStyle w:val="2"/>
         <w:numPr>
           <w:ilvl w:val="0"/>
@@ -4822,28 +5319,23 @@
           <w:lang w:val="en-US" w:eastAsia="zh-CN"/>
         </w:rPr>
       </w:pPr>
-      <w:bookmarkStart w:id="14" w:name="_Toc6616"/>
-      <w:r>
-        <w:rPr>
-          <w:rFonts w:hint="eastAsia"/>
-          <w:lang w:val="en-US" w:eastAsia="zh-CN"/>
-        </w:rPr>
-        <w:t>用户管理界面</w:t>
-      </w:r>
-      <w:bookmarkEnd w:id="14"/>
-    </w:p>
-    <w:p>
-      <w:pPr>
-        <w:numPr>
-          <w:numId w:val="0"/>
-        </w:numPr>
-      </w:pPr>
+      <w:bookmarkStart w:id="13" w:name="_Toc13288"/>
+      <w:r>
+        <w:rPr>
+          <w:rFonts w:hint="eastAsia"/>
+          <w:lang w:val="en-US" w:eastAsia="zh-CN"/>
+        </w:rPr>
+        <w:t>添加酒店</w:t>
+      </w:r>
+      <w:bookmarkEnd w:id="13"/>
+    </w:p>
+    <w:p>
       <w:r>
         <w:drawing>
           <wp:inline distT="0" distB="0" distL="114300" distR="114300">
             <wp:extent cx="5269230" cy="3670300"/>
             <wp:effectExtent l="0" t="0" r="7620" b="6350"/>
-            <wp:docPr id="36" name="图片 36"/>
+            <wp:docPr id="35" name="图片 35"/>
             <wp:cNvGraphicFramePr>
               <a:graphicFrameLocks xmlns:a="http://schemas.openxmlformats.org/drawingml/2006/main" noChangeAspect="1"/>
             </wp:cNvGraphicFramePr>
@@ -4851,7 +5343,7 @@
               <a:graphicData uri="http://schemas.openxmlformats.org/drawingml/2006/picture">
                 <pic:pic xmlns:pic="http://schemas.openxmlformats.org/drawingml/2006/picture">
                   <pic:nvPicPr>
-                    <pic:cNvPr id="36" name="图片 36"/>
+                    <pic:cNvPr id="35" name="图片 35"/>
                     <pic:cNvPicPr>
                       <a:picLocks noChangeAspect="1"/>
                     </pic:cNvPicPr>
@@ -4884,9 +5376,6 @@
     </w:p>
     <w:p>
       <w:pPr>
-        <w:numPr>
-          <w:numId w:val="0"/>
-        </w:numPr>
         <w:rPr>
           <w:rFonts w:hint="eastAsia"/>
           <w:lang w:eastAsia="zh-CN"/>
@@ -4897,12 +5386,35 @@
           <w:rFonts w:hint="eastAsia"/>
           <w:lang w:eastAsia="zh-CN"/>
         </w:rPr>
-        <w:t>管理客户</w:t>
-      </w:r>
-    </w:p>
-    <w:p>
-      <w:pPr>
-        <w:numPr>
+        <w:t>如上图所示</w:t>
+      </w:r>
+    </w:p>
+    <w:p>
+      <w:pPr>
+        <w:pStyle w:val="2"/>
+        <w:numPr>
+          <w:ilvl w:val="0"/>
+          <w:numId w:val="2"/>
+        </w:numPr>
+        <w:rPr>
+          <w:rFonts w:hint="eastAsia"/>
+          <w:lang w:val="en-US" w:eastAsia="zh-CN"/>
+        </w:rPr>
+      </w:pPr>
+      <w:bookmarkStart w:id="14" w:name="_Toc25914"/>
+      <w:r>
+        <w:rPr>
+          <w:rFonts w:hint="eastAsia"/>
+          <w:lang w:val="en-US" w:eastAsia="zh-CN"/>
+        </w:rPr>
+        <w:t>用户管理界面</w:t>
+      </w:r>
+      <w:bookmarkEnd w:id="14"/>
+    </w:p>
+    <w:p>
+      <w:pPr>
+        <w:numPr>
+          <w:ilvl w:val="0"/>
           <w:numId w:val="0"/>
         </w:numPr>
       </w:pPr>
@@ -4911,7 +5423,7 @@
           <wp:inline distT="0" distB="0" distL="114300" distR="114300">
             <wp:extent cx="5269230" cy="3670300"/>
             <wp:effectExtent l="0" t="0" r="7620" b="6350"/>
-            <wp:docPr id="38" name="图片 38"/>
+            <wp:docPr id="36" name="图片 36"/>
             <wp:cNvGraphicFramePr>
               <a:graphicFrameLocks xmlns:a="http://schemas.openxmlformats.org/drawingml/2006/main" noChangeAspect="1"/>
             </wp:cNvGraphicFramePr>
@@ -4919,7 +5431,7 @@
               <a:graphicData uri="http://schemas.openxmlformats.org/drawingml/2006/picture">
                 <pic:pic xmlns:pic="http://schemas.openxmlformats.org/drawingml/2006/picture">
                   <pic:nvPicPr>
-                    <pic:cNvPr id="38" name="图片 38"/>
+                    <pic:cNvPr id="36" name="图片 36"/>
                     <pic:cNvPicPr>
                       <a:picLocks noChangeAspect="1"/>
                     </pic:cNvPicPr>
@@ -4953,24 +5465,26 @@
     <w:p>
       <w:pPr>
         <w:numPr>
-          <w:numId w:val="0"/>
-        </w:numPr>
-        <w:rPr>
-          <w:rFonts w:hint="eastAsia"/>
-          <w:lang w:val="en-US" w:eastAsia="zh-CN"/>
-        </w:rPr>
-      </w:pPr>
-      <w:r>
-        <w:rPr>
-          <w:rFonts w:hint="eastAsia"/>
-          <w:lang w:val="en-US" w:eastAsia="zh-CN"/>
-        </w:rPr>
-        <w:t>管理酒店工作人员</w:t>
-      </w:r>
-    </w:p>
-    <w:p>
-      <w:pPr>
-        <w:numPr>
+          <w:ilvl w:val="0"/>
+          <w:numId w:val="0"/>
+        </w:numPr>
+        <w:rPr>
+          <w:rFonts w:hint="eastAsia"/>
+          <w:lang w:eastAsia="zh-CN"/>
+        </w:rPr>
+      </w:pPr>
+      <w:r>
+        <w:rPr>
+          <w:rFonts w:hint="eastAsia"/>
+          <w:lang w:eastAsia="zh-CN"/>
+        </w:rPr>
+        <w:t>管理客户</w:t>
+      </w:r>
+    </w:p>
+    <w:p>
+      <w:pPr>
+        <w:numPr>
+          <w:ilvl w:val="0"/>
           <w:numId w:val="0"/>
         </w:numPr>
       </w:pPr>
@@ -4979,7 +5493,7 @@
           <wp:inline distT="0" distB="0" distL="114300" distR="114300">
             <wp:extent cx="5269230" cy="3670300"/>
             <wp:effectExtent l="0" t="0" r="7620" b="6350"/>
-            <wp:docPr id="39" name="图片 39"/>
+            <wp:docPr id="38" name="图片 38"/>
             <wp:cNvGraphicFramePr>
               <a:graphicFrameLocks xmlns:a="http://schemas.openxmlformats.org/drawingml/2006/main" noChangeAspect="1"/>
             </wp:cNvGraphicFramePr>
@@ -4987,7 +5501,7 @@
               <a:graphicData uri="http://schemas.openxmlformats.org/drawingml/2006/picture">
                 <pic:pic xmlns:pic="http://schemas.openxmlformats.org/drawingml/2006/picture">
                   <pic:nvPicPr>
-                    <pic:cNvPr id="39" name="图片 39"/>
+                    <pic:cNvPr id="38" name="图片 38"/>
                     <pic:cNvPicPr>
                       <a:picLocks noChangeAspect="1"/>
                     </pic:cNvPicPr>
@@ -5021,6 +5535,77 @@
     <w:p>
       <w:pPr>
         <w:numPr>
+          <w:ilvl w:val="0"/>
+          <w:numId w:val="0"/>
+        </w:numPr>
+        <w:rPr>
+          <w:rFonts w:hint="eastAsia"/>
+          <w:lang w:val="en-US" w:eastAsia="zh-CN"/>
+        </w:rPr>
+      </w:pPr>
+      <w:r>
+        <w:rPr>
+          <w:rFonts w:hint="eastAsia"/>
+          <w:lang w:val="en-US" w:eastAsia="zh-CN"/>
+        </w:rPr>
+        <w:t>管理酒店工作人员</w:t>
+      </w:r>
+    </w:p>
+    <w:p>
+      <w:pPr>
+        <w:numPr>
+          <w:ilvl w:val="0"/>
+          <w:numId w:val="0"/>
+        </w:numPr>
+      </w:pPr>
+      <w:r>
+        <w:drawing>
+          <wp:inline distT="0" distB="0" distL="114300" distR="114300">
+            <wp:extent cx="5269230" cy="3670300"/>
+            <wp:effectExtent l="0" t="0" r="7620" b="6350"/>
+            <wp:docPr id="39" name="图片 39"/>
+            <wp:cNvGraphicFramePr>
+              <a:graphicFrameLocks xmlns:a="http://schemas.openxmlformats.org/drawingml/2006/main" noChangeAspect="1"/>
+            </wp:cNvGraphicFramePr>
+            <a:graphic xmlns:a="http://schemas.openxmlformats.org/drawingml/2006/main">
+              <a:graphicData uri="http://schemas.openxmlformats.org/drawingml/2006/picture">
+                <pic:pic xmlns:pic="http://schemas.openxmlformats.org/drawingml/2006/picture">
+                  <pic:nvPicPr>
+                    <pic:cNvPr id="39" name="图片 39"/>
+                    <pic:cNvPicPr>
+                      <a:picLocks noChangeAspect="1"/>
+                    </pic:cNvPicPr>
+                  </pic:nvPicPr>
+                  <pic:blipFill>
+                    <a:blip r:embed="rId40"/>
+                    <a:stretch>
+                      <a:fillRect/>
+                    </a:stretch>
+                  </pic:blipFill>
+                  <pic:spPr>
+                    <a:xfrm>
+                      <a:off x="0" y="0"/>
+                      <a:ext cx="5269230" cy="3670300"/>
+                    </a:xfrm>
+                    <a:prstGeom prst="rect">
+                      <a:avLst/>
+                    </a:prstGeom>
+                    <a:noFill/>
+                    <a:ln w="9525">
+                      <a:noFill/>
+                    </a:ln>
+                  </pic:spPr>
+                </pic:pic>
+              </a:graphicData>
+            </a:graphic>
+          </wp:inline>
+        </w:drawing>
+      </w:r>
+    </w:p>
+    <w:p>
+      <w:pPr>
+        <w:numPr>
+          <w:ilvl w:val="0"/>
           <w:numId w:val="0"/>
         </w:numPr>
         <w:rPr>
@@ -5038,14 +5623,497 @@
     </w:p>
     <w:p>
       <w:pPr>
-        <w:numPr>
-          <w:numId w:val="0"/>
-        </w:numPr>
-        <w:rPr>
-          <w:rFonts w:hint="eastAsia"/>
-          <w:lang w:val="en-US" w:eastAsia="zh-CN"/>
-        </w:rPr>
-      </w:pPr>
+        <w:pStyle w:val="2"/>
+        <w:numPr>
+          <w:ilvl w:val="0"/>
+          <w:numId w:val="2"/>
+        </w:numPr>
+        <w:rPr>
+          <w:rFonts w:hint="eastAsia"/>
+          <w:lang w:val="en-US" w:eastAsia="zh-CN"/>
+        </w:rPr>
+      </w:pPr>
+      <w:bookmarkStart w:id="15" w:name="_Toc10003"/>
+      <w:r>
+        <w:rPr>
+          <w:rFonts w:hint="eastAsia"/>
+          <w:lang w:val="en-US" w:eastAsia="zh-CN"/>
+        </w:rPr>
+        <w:t>生成订单界面</w:t>
+      </w:r>
+      <w:bookmarkEnd w:id="15"/>
+    </w:p>
+    <w:p>
+      <w:pPr>
+        <w:numPr>
+          <w:numId w:val="0"/>
+        </w:numPr>
+        <w:rPr>
+          <w:rFonts w:hint="eastAsia"/>
+          <w:lang w:val="en-US" w:eastAsia="zh-CN"/>
+        </w:rPr>
+      </w:pPr>
+      <w:r>
+        <w:rPr>
+          <w:rFonts w:hint="eastAsia"/>
+          <w:lang w:val="en-US" w:eastAsia="zh-CN"/>
+        </w:rPr>
+        <w:drawing>
+          <wp:inline distT="0" distB="0" distL="114300" distR="114300">
+            <wp:extent cx="5271770" cy="5035550"/>
+            <wp:effectExtent l="0" t="0" r="5080" b="12700"/>
+            <wp:docPr id="34" name="图片 34" descr="QQ图片20161023224227"/>
+            <wp:cNvGraphicFramePr>
+              <a:graphicFrameLocks xmlns:a="http://schemas.openxmlformats.org/drawingml/2006/main" noChangeAspect="1"/>
+            </wp:cNvGraphicFramePr>
+            <a:graphic xmlns:a="http://schemas.openxmlformats.org/drawingml/2006/main">
+              <a:graphicData uri="http://schemas.openxmlformats.org/drawingml/2006/picture">
+                <pic:pic xmlns:pic="http://schemas.openxmlformats.org/drawingml/2006/picture">
+                  <pic:nvPicPr>
+                    <pic:cNvPr id="34" name="图片 34" descr="QQ图片20161023224227"/>
+                    <pic:cNvPicPr>
+                      <a:picLocks noChangeAspect="1"/>
+                    </pic:cNvPicPr>
+                  </pic:nvPicPr>
+                  <pic:blipFill>
+                    <a:blip r:embed="rId41"/>
+                    <a:stretch>
+                      <a:fillRect/>
+                    </a:stretch>
+                  </pic:blipFill>
+                  <pic:spPr>
+                    <a:xfrm>
+                      <a:off x="0" y="0"/>
+                      <a:ext cx="5271770" cy="5035550"/>
+                    </a:xfrm>
+                    <a:prstGeom prst="rect">
+                      <a:avLst/>
+                    </a:prstGeom>
+                  </pic:spPr>
+                </pic:pic>
+              </a:graphicData>
+            </a:graphic>
+          </wp:inline>
+        </w:drawing>
+      </w:r>
+    </w:p>
+    <w:p>
+      <w:pPr>
+        <w:numPr>
+          <w:numId w:val="0"/>
+        </w:numPr>
+        <w:rPr>
+          <w:rFonts w:hint="eastAsia"/>
+          <w:lang w:val="en-US" w:eastAsia="zh-CN"/>
+        </w:rPr>
+      </w:pPr>
+    </w:p>
+    <w:p>
+      <w:pPr>
+        <w:pStyle w:val="2"/>
+        <w:numPr>
+          <w:ilvl w:val="0"/>
+          <w:numId w:val="2"/>
+        </w:numPr>
+        <w:rPr>
+          <w:rFonts w:hint="eastAsia"/>
+          <w:lang w:val="en-US" w:eastAsia="zh-CN"/>
+        </w:rPr>
+      </w:pPr>
+      <w:bookmarkStart w:id="16" w:name="_Toc8204"/>
+      <w:r>
+        <w:rPr>
+          <w:rFonts w:hint="eastAsia"/>
+          <w:lang w:val="en-US" w:eastAsia="zh-CN"/>
+        </w:rPr>
+        <w:t>信用记录查看界面</w:t>
+      </w:r>
+      <w:bookmarkEnd w:id="16"/>
+    </w:p>
+    <w:p>
+      <w:pPr>
+        <w:keepNext w:val="0"/>
+        <w:keepLines w:val="0"/>
+        <w:widowControl/>
+        <w:suppressLineNumbers w:val="0"/>
+        <w:jc w:val="left"/>
+      </w:pPr>
+      <w:r>
+        <w:rPr>
+          <w:rFonts w:ascii="宋体" w:hAnsi="宋体" w:eastAsia="宋体" w:cs="宋体"/>
+          <w:kern w:val="0"/>
+          <w:sz w:val="24"/>
+          <w:szCs w:val="24"/>
+          <w:lang w:val="en-US" w:eastAsia="zh-CN" w:bidi="ar"/>
+        </w:rPr>
+        <w:fldChar w:fldCharType="begin"/>
+      </w:r>
+      <w:r>
+        <w:rPr>
+          <w:rFonts w:ascii="宋体" w:hAnsi="宋体" w:eastAsia="宋体" w:cs="宋体"/>
+          <w:kern w:val="0"/>
+          <w:sz w:val="24"/>
+          <w:szCs w:val="24"/>
+          <w:lang w:val="en-US" w:eastAsia="zh-CN" w:bidi="ar"/>
+        </w:rPr>
+        <w:instrText xml:space="preserve">INCLUDEPICTURE \d "C:\\Users\\Whk\\Documents\\Tencent Files\\961564618\\Image\\Group\\Image11\\Y~AE0@T]YFG(O(0KF3}7UZJ.png" \* MERGEFORMATINET </w:instrText>
+      </w:r>
+      <w:r>
+        <w:rPr>
+          <w:rFonts w:ascii="宋体" w:hAnsi="宋体" w:eastAsia="宋体" w:cs="宋体"/>
+          <w:kern w:val="0"/>
+          <w:sz w:val="24"/>
+          <w:szCs w:val="24"/>
+          <w:lang w:val="en-US" w:eastAsia="zh-CN" w:bidi="ar"/>
+        </w:rPr>
+        <w:fldChar w:fldCharType="separate"/>
+      </w:r>
+      <w:r>
+        <w:rPr>
+          <w:rFonts w:ascii="宋体" w:hAnsi="宋体" w:eastAsia="宋体" w:cs="宋体"/>
+          <w:kern w:val="0"/>
+          <w:sz w:val="24"/>
+          <w:szCs w:val="24"/>
+          <w:lang w:val="en-US" w:eastAsia="zh-CN" w:bidi="ar"/>
+        </w:rPr>
+        <w:drawing>
+          <wp:inline distT="0" distB="0" distL="114300" distR="114300">
+            <wp:extent cx="5637530" cy="4415155"/>
+            <wp:effectExtent l="0" t="0" r="1270" b="4445"/>
+            <wp:docPr id="37" name="图片 5" descr="IMG_256"/>
+            <wp:cNvGraphicFramePr>
+              <a:graphicFrameLocks xmlns:a="http://schemas.openxmlformats.org/drawingml/2006/main" noChangeAspect="1"/>
+            </wp:cNvGraphicFramePr>
+            <a:graphic xmlns:a="http://schemas.openxmlformats.org/drawingml/2006/main">
+              <a:graphicData uri="http://schemas.openxmlformats.org/drawingml/2006/picture">
+                <pic:pic xmlns:pic="http://schemas.openxmlformats.org/drawingml/2006/picture">
+                  <pic:nvPicPr>
+                    <pic:cNvPr id="37" name="图片 5" descr="IMG_256"/>
+                    <pic:cNvPicPr>
+                      <a:picLocks noChangeAspect="1"/>
+                    </pic:cNvPicPr>
+                  </pic:nvPicPr>
+                  <pic:blipFill>
+                    <a:blip r:embed="rId42"/>
+                    <a:stretch>
+                      <a:fillRect/>
+                    </a:stretch>
+                  </pic:blipFill>
+                  <pic:spPr>
+                    <a:xfrm>
+                      <a:off x="0" y="0"/>
+                      <a:ext cx="5637530" cy="4415155"/>
+                    </a:xfrm>
+                    <a:prstGeom prst="rect">
+                      <a:avLst/>
+                    </a:prstGeom>
+                    <a:noFill/>
+                    <a:ln w="9525">
+                      <a:noFill/>
+                    </a:ln>
+                  </pic:spPr>
+                </pic:pic>
+              </a:graphicData>
+            </a:graphic>
+          </wp:inline>
+        </w:drawing>
+      </w:r>
+      <w:r>
+        <w:rPr>
+          <w:rFonts w:ascii="宋体" w:hAnsi="宋体" w:eastAsia="宋体" w:cs="宋体"/>
+          <w:kern w:val="0"/>
+          <w:sz w:val="24"/>
+          <w:szCs w:val="24"/>
+          <w:lang w:val="en-US" w:eastAsia="zh-CN" w:bidi="ar"/>
+        </w:rPr>
+        <w:fldChar w:fldCharType="end"/>
+      </w:r>
+    </w:p>
+    <w:p>
+      <w:pPr>
+        <w:pStyle w:val="2"/>
+        <w:numPr>
+          <w:ilvl w:val="0"/>
+          <w:numId w:val="2"/>
+        </w:numPr>
+        <w:rPr>
+          <w:rFonts w:hint="eastAsia"/>
+          <w:lang w:val="en-US" w:eastAsia="zh-CN"/>
+        </w:rPr>
+      </w:pPr>
+      <w:bookmarkStart w:id="17" w:name="_Toc31177"/>
+      <w:r>
+        <w:rPr>
+          <w:rFonts w:hint="eastAsia"/>
+          <w:lang w:val="en-US" w:eastAsia="zh-CN"/>
+        </w:rPr>
+        <w:t>评价界面</w:t>
+      </w:r>
+      <w:bookmarkEnd w:id="17"/>
+    </w:p>
+    <w:p>
+      <w:pPr>
+        <w:keepNext w:val="0"/>
+        <w:keepLines w:val="0"/>
+        <w:widowControl/>
+        <w:suppressLineNumbers w:val="0"/>
+        <w:jc w:val="left"/>
+      </w:pPr>
+      <w:r>
+        <w:rPr>
+          <w:rFonts w:ascii="宋体" w:hAnsi="宋体" w:eastAsia="宋体" w:cs="宋体"/>
+          <w:kern w:val="0"/>
+          <w:sz w:val="24"/>
+          <w:szCs w:val="24"/>
+          <w:lang w:val="en-US" w:eastAsia="zh-CN" w:bidi="ar"/>
+        </w:rPr>
+        <w:fldChar w:fldCharType="begin"/>
+      </w:r>
+      <w:r>
+        <w:rPr>
+          <w:rFonts w:ascii="宋体" w:hAnsi="宋体" w:eastAsia="宋体" w:cs="宋体"/>
+          <w:kern w:val="0"/>
+          <w:sz w:val="24"/>
+          <w:szCs w:val="24"/>
+          <w:lang w:val="en-US" w:eastAsia="zh-CN" w:bidi="ar"/>
+        </w:rPr>
+        <w:instrText xml:space="preserve">INCLUDEPICTURE \d "C:\\Users\\Whk\\Documents\\Tencent Files\\961564618\\Image\\Group\\Image11\\%G0)JTTY{03YW}NS`G8U@_8.png" \* MERGEFORMATINET </w:instrText>
+      </w:r>
+      <w:r>
+        <w:rPr>
+          <w:rFonts w:ascii="宋体" w:hAnsi="宋体" w:eastAsia="宋体" w:cs="宋体"/>
+          <w:kern w:val="0"/>
+          <w:sz w:val="24"/>
+          <w:szCs w:val="24"/>
+          <w:lang w:val="en-US" w:eastAsia="zh-CN" w:bidi="ar"/>
+        </w:rPr>
+        <w:fldChar w:fldCharType="separate"/>
+      </w:r>
+      <w:r>
+        <w:rPr>
+          <w:rFonts w:ascii="宋体" w:hAnsi="宋体" w:eastAsia="宋体" w:cs="宋体"/>
+          <w:kern w:val="0"/>
+          <w:sz w:val="24"/>
+          <w:szCs w:val="24"/>
+          <w:lang w:val="en-US" w:eastAsia="zh-CN" w:bidi="ar"/>
+        </w:rPr>
+        <w:drawing>
+          <wp:inline distT="0" distB="0" distL="114300" distR="114300">
+            <wp:extent cx="5380990" cy="4214495"/>
+            <wp:effectExtent l="0" t="0" r="10160" b="14605"/>
+            <wp:docPr id="40" name="图片 6" descr="IMG_256"/>
+            <wp:cNvGraphicFramePr>
+              <a:graphicFrameLocks xmlns:a="http://schemas.openxmlformats.org/drawingml/2006/main" noChangeAspect="1"/>
+            </wp:cNvGraphicFramePr>
+            <a:graphic xmlns:a="http://schemas.openxmlformats.org/drawingml/2006/main">
+              <a:graphicData uri="http://schemas.openxmlformats.org/drawingml/2006/picture">
+                <pic:pic xmlns:pic="http://schemas.openxmlformats.org/drawingml/2006/picture">
+                  <pic:nvPicPr>
+                    <pic:cNvPr id="40" name="图片 6" descr="IMG_256"/>
+                    <pic:cNvPicPr>
+                      <a:picLocks noChangeAspect="1"/>
+                    </pic:cNvPicPr>
+                  </pic:nvPicPr>
+                  <pic:blipFill>
+                    <a:blip r:embed="rId43"/>
+                    <a:stretch>
+                      <a:fillRect/>
+                    </a:stretch>
+                  </pic:blipFill>
+                  <pic:spPr>
+                    <a:xfrm>
+                      <a:off x="0" y="0"/>
+                      <a:ext cx="5380990" cy="4214495"/>
+                    </a:xfrm>
+                    <a:prstGeom prst="rect">
+                      <a:avLst/>
+                    </a:prstGeom>
+                    <a:noFill/>
+                    <a:ln w="9525">
+                      <a:noFill/>
+                    </a:ln>
+                  </pic:spPr>
+                </pic:pic>
+              </a:graphicData>
+            </a:graphic>
+          </wp:inline>
+        </w:drawing>
+      </w:r>
+      <w:r>
+        <w:rPr>
+          <w:rFonts w:ascii="宋体" w:hAnsi="宋体" w:eastAsia="宋体" w:cs="宋体"/>
+          <w:kern w:val="0"/>
+          <w:sz w:val="24"/>
+          <w:szCs w:val="24"/>
+          <w:lang w:val="en-US" w:eastAsia="zh-CN" w:bidi="ar"/>
+        </w:rPr>
+        <w:fldChar w:fldCharType="end"/>
+      </w:r>
+    </w:p>
+    <w:p>
+      <w:pPr>
+        <w:pStyle w:val="2"/>
+        <w:numPr>
+          <w:ilvl w:val="0"/>
+          <w:numId w:val="2"/>
+        </w:numPr>
+        <w:rPr>
+          <w:rFonts w:hint="eastAsia"/>
+          <w:lang w:val="en-US" w:eastAsia="zh-CN"/>
+        </w:rPr>
+      </w:pPr>
+      <w:bookmarkStart w:id="18" w:name="_Toc24071"/>
+      <w:r>
+        <w:rPr>
+          <w:rFonts w:hint="eastAsia"/>
+          <w:lang w:val="en-US" w:eastAsia="zh-CN"/>
+        </w:rPr>
+        <w:t>浏览酒店详细信息界面</w:t>
+      </w:r>
+      <w:bookmarkEnd w:id="18"/>
+    </w:p>
+    <w:p>
+      <w:pPr>
+        <w:pStyle w:val="2"/>
+        <w:numPr>
+          <w:numId w:val="0"/>
+        </w:numPr>
+        <w:rPr>
+          <w:rFonts w:hint="eastAsia"/>
+          <w:lang w:val="en-US" w:eastAsia="zh-CN"/>
+        </w:rPr>
+      </w:pPr>
+      <w:bookmarkStart w:id="19" w:name="_Toc24221"/>
+      <w:r>
+        <w:rPr>
+          <w:rFonts w:hint="eastAsia"/>
+          <w:lang w:val="en-US" w:eastAsia="zh-CN"/>
+        </w:rPr>
+        <w:drawing>
+          <wp:inline distT="0" distB="0" distL="114300" distR="114300">
+            <wp:extent cx="5272405" cy="4086860"/>
+            <wp:effectExtent l="0" t="0" r="4445" b="8890"/>
+            <wp:docPr id="41" name="图片 41" descr="QQ图片20161023225756"/>
+            <wp:cNvGraphicFramePr>
+              <a:graphicFrameLocks xmlns:a="http://schemas.openxmlformats.org/drawingml/2006/main" noChangeAspect="1"/>
+            </wp:cNvGraphicFramePr>
+            <a:graphic xmlns:a="http://schemas.openxmlformats.org/drawingml/2006/main">
+              <a:graphicData uri="http://schemas.openxmlformats.org/drawingml/2006/picture">
+                <pic:pic xmlns:pic="http://schemas.openxmlformats.org/drawingml/2006/picture">
+                  <pic:nvPicPr>
+                    <pic:cNvPr id="41" name="图片 41" descr="QQ图片20161023225756"/>
+                    <pic:cNvPicPr>
+                      <a:picLocks noChangeAspect="1"/>
+                    </pic:cNvPicPr>
+                  </pic:nvPicPr>
+                  <pic:blipFill>
+                    <a:blip r:embed="rId5"/>
+                    <a:stretch>
+                      <a:fillRect/>
+                    </a:stretch>
+                  </pic:blipFill>
+                  <pic:spPr>
+                    <a:xfrm>
+                      <a:off x="0" y="0"/>
+                      <a:ext cx="5272405" cy="4086860"/>
+                    </a:xfrm>
+                    <a:prstGeom prst="rect">
+                      <a:avLst/>
+                    </a:prstGeom>
+                  </pic:spPr>
+                </pic:pic>
+              </a:graphicData>
+            </a:graphic>
+          </wp:inline>
+        </w:drawing>
+      </w:r>
+      <w:bookmarkEnd w:id="19"/>
+      <w:bookmarkStart w:id="21" w:name="_GoBack"/>
+      <w:bookmarkEnd w:id="21"/>
+    </w:p>
+    <w:p>
+      <w:pPr>
+        <w:rPr>
+          <w:rFonts w:hint="eastAsia"/>
+          <w:lang w:val="en-US" w:eastAsia="zh-CN"/>
+        </w:rPr>
+      </w:pPr>
+    </w:p>
+    <w:p>
+      <w:pPr>
+        <w:pStyle w:val="2"/>
+        <w:numPr>
+          <w:ilvl w:val="0"/>
+          <w:numId w:val="2"/>
+        </w:numPr>
+        <w:rPr>
+          <w:rFonts w:hint="eastAsia"/>
+          <w:lang w:val="en-US" w:eastAsia="zh-CN"/>
+        </w:rPr>
+      </w:pPr>
+      <w:bookmarkStart w:id="20" w:name="_Toc4055"/>
+      <w:r>
+        <w:rPr>
+          <w:rFonts w:hint="eastAsia"/>
+          <w:lang w:val="en-US" w:eastAsia="zh-CN"/>
+        </w:rPr>
+        <w:t>酒店信息界面</w:t>
+      </w:r>
+      <w:bookmarkEnd w:id="20"/>
+    </w:p>
+    <w:p>
+      <w:pPr>
+        <w:numPr>
+          <w:numId w:val="0"/>
+        </w:numPr>
+        <w:rPr>
+          <w:rFonts w:hint="eastAsia"/>
+          <w:lang w:val="en-US" w:eastAsia="zh-CN"/>
+        </w:rPr>
+      </w:pPr>
+      <w:r>
+        <w:rPr>
+          <w:rFonts w:hint="eastAsia"/>
+          <w:lang w:val="en-US" w:eastAsia="zh-CN"/>
+        </w:rPr>
+        <w:drawing>
+          <wp:inline distT="0" distB="0" distL="114300" distR="114300">
+            <wp:extent cx="5272405" cy="4093210"/>
+            <wp:effectExtent l="0" t="0" r="4445" b="2540"/>
+            <wp:docPr id="42" name="图片 42" descr="QQ图片20161023225905"/>
+            <wp:cNvGraphicFramePr>
+              <a:graphicFrameLocks xmlns:a="http://schemas.openxmlformats.org/drawingml/2006/main" noChangeAspect="1"/>
+            </wp:cNvGraphicFramePr>
+            <a:graphic xmlns:a="http://schemas.openxmlformats.org/drawingml/2006/main">
+              <a:graphicData uri="http://schemas.openxmlformats.org/drawingml/2006/picture">
+                <pic:pic xmlns:pic="http://schemas.openxmlformats.org/drawingml/2006/picture">
+                  <pic:nvPicPr>
+                    <pic:cNvPr id="42" name="图片 42" descr="QQ图片20161023225905"/>
+                    <pic:cNvPicPr>
+                      <a:picLocks noChangeAspect="1"/>
+                    </pic:cNvPicPr>
+                  </pic:nvPicPr>
+                  <pic:blipFill>
+                    <a:blip r:embed="rId44"/>
+                    <a:stretch>
+                      <a:fillRect/>
+                    </a:stretch>
+                  </pic:blipFill>
+                  <pic:spPr>
+                    <a:xfrm>
+                      <a:off x="0" y="0"/>
+                      <a:ext cx="5272405" cy="4093210"/>
+                    </a:xfrm>
+                    <a:prstGeom prst="rect">
+                      <a:avLst/>
+                    </a:prstGeom>
+                  </pic:spPr>
+                </pic:pic>
+              </a:graphicData>
+            </a:graphic>
+          </wp:inline>
+        </w:drawing>
+      </w:r>
     </w:p>
     <w:sectPr>
       <w:pgSz w:w="11906" w:h="16838"/>
@@ -5129,7 +6197,7 @@
   <w:docDefaults>
     <w:rPrDefault>
       <w:rPr>
-        <w:rFonts w:asciiTheme="minorHAnsi" w:hAnsiTheme="minorHAnsi" w:eastAsiaTheme="minorEastAsia" w:cstheme="minorBidi"/>
+        <w:rFonts w:ascii="Times New Roman" w:hAnsi="Times New Roman" w:eastAsia="宋体" w:cs="Times New Roman"/>
       </w:rPr>
     </w:rPrDefault>
   </w:docDefaults>
@@ -5137,7 +6205,7 @@
     <w:lsdException w:qFormat="1" w:unhideWhenUsed="0" w:uiPriority="0" w:semiHidden="0" w:name="Normal"/>
     <w:lsdException w:qFormat="1" w:unhideWhenUsed="0" w:uiPriority="0" w:semiHidden="0" w:name="heading 1"/>
     <w:lsdException w:qFormat="1" w:uiPriority="0" w:name="heading 2"/>
-    <w:lsdException w:qFormat="1" w:uiPriority="0" w:name="heading 3"/>
+    <w:lsdException w:qFormat="1" w:uiPriority="0" w:semiHidden="0" w:name="heading 3"/>
     <w:lsdException w:qFormat="1" w:uiPriority="0" w:name="heading 4"/>
     <w:lsdException w:qFormat="1" w:uiPriority="0" w:name="heading 5"/>
     <w:lsdException w:qFormat="1" w:uiPriority="0" w:name="heading 6"/>
@@ -5165,8 +6233,8 @@
     <w:lsdException w:unhideWhenUsed="0" w:uiPriority="0" w:semiHidden="0" w:name="Normal Indent"/>
     <w:lsdException w:unhideWhenUsed="0" w:uiPriority="0" w:semiHidden="0" w:name="footnote text"/>
     <w:lsdException w:unhideWhenUsed="0" w:uiPriority="0" w:semiHidden="0" w:name="annotation text"/>
-    <w:lsdException w:unhideWhenUsed="0" w:uiPriority="0" w:semiHidden="0" w:name="header"/>
-    <w:lsdException w:unhideWhenUsed="0" w:uiPriority="0" w:semiHidden="0" w:name="footer"/>
+    <w:lsdException w:qFormat="1" w:unhideWhenUsed="0" w:uiPriority="0" w:semiHidden="0" w:name="header"/>
+    <w:lsdException w:qFormat="1" w:unhideWhenUsed="0" w:uiPriority="0" w:semiHidden="0" w:name="footer"/>
     <w:lsdException w:unhideWhenUsed="0" w:uiPriority="0" w:semiHidden="0" w:name="index heading"/>
     <w:lsdException w:qFormat="1" w:uiPriority="0" w:name="caption"/>
     <w:lsdException w:unhideWhenUsed="0" w:uiPriority="0" w:semiHidden="0" w:name="table of figures"/>
@@ -5199,7 +6267,7 @@
     <w:lsdException w:qFormat="1" w:unhideWhenUsed="0" w:uiPriority="0" w:semiHidden="0" w:name="Title"/>
     <w:lsdException w:unhideWhenUsed="0" w:uiPriority="0" w:semiHidden="0" w:name="Closing"/>
     <w:lsdException w:unhideWhenUsed="0" w:uiPriority="0" w:semiHidden="0" w:name="Signature"/>
-    <w:lsdException w:unhideWhenUsed="0" w:uiPriority="0" w:name="Default Paragraph Font"/>
+    <w:lsdException w:qFormat="1" w:unhideWhenUsed="0" w:uiPriority="0" w:name="Default Paragraph Font"/>
     <w:lsdException w:unhideWhenUsed="0" w:uiPriority="0" w:semiHidden="0" w:name="Body Text"/>
     <w:lsdException w:unhideWhenUsed="0" w:uiPriority="0" w:semiHidden="0" w:name="Body Text Indent"/>
     <w:lsdException w:unhideWhenUsed="0" w:uiPriority="0" w:semiHidden="0" w:name="List Continue"/>
@@ -5438,6 +6506,7 @@
   <w:style w:type="character" w:default="1" w:styleId="7">
     <w:name w:val="Default Paragraph Font"/>
     <w:semiHidden/>
+    <w:qFormat/>
     <w:uiPriority w:val="0"/>
   </w:style>
   <w:style w:type="table" w:default="1" w:styleId="8">
@@ -5457,6 +6526,7 @@
   <w:style w:type="paragraph" w:styleId="4">
     <w:name w:val="footer"/>
     <w:basedOn w:val="1"/>
+    <w:qFormat/>
     <w:uiPriority w:val="0"/>
     <w:pPr>
       <w:tabs>
@@ -5473,6 +6543,7 @@
   <w:style w:type="paragraph" w:styleId="5">
     <w:name w:val="header"/>
     <w:basedOn w:val="1"/>
+    <w:qFormat/>
     <w:uiPriority w:val="0"/>
     <w:pPr>
       <w:pBdr>
